--- a/ALGORITMO/Lista - VII/LISTA 7 - EXERCÍCIOS - Funções.docx
+++ b/ALGORITMO/Lista - VII/LISTA 7 - EXERCÍCIOS - Funções.docx
@@ -1,6 +1,6 @@
 
 <file path=word/document.xml><?xml version="1.0" encoding="utf-8"?>
-<w:document xmlns:wpc="http://schemas.microsoft.com/office/word/2010/wordprocessingCanvas" xmlns:cx="http://schemas.microsoft.com/office/drawing/2014/chartex" xmlns:cx1="http://schemas.microsoft.com/office/drawing/2015/9/8/chartex" xmlns:cx2="http://schemas.microsoft.com/office/drawing/2015/10/21/chartex" xmlns:cx3="http://schemas.microsoft.com/office/drawing/2016/5/9/chartex" xmlns:cx4="http://schemas.microsoft.com/office/drawing/2016/5/10/chartex" xmlns:cx5="http://schemas.microsoft.com/office/drawing/2016/5/11/chartex" xmlns:cx6="http://schemas.microsoft.com/office/drawing/2016/5/12/chartex" xmlns:cx7="http://schemas.microsoft.com/office/drawing/2016/5/13/chartex" xmlns:cx8="http://schemas.microsoft.com/office/drawing/2016/5/14/chartex" xmlns:mc="http://schemas.openxmlformats.org/markup-compatibility/2006" xmlns:aink="http://schemas.microsoft.com/office/drawing/2016/ink" xmlns:am3d="http://schemas.microsoft.com/office/drawing/2017/model3d" xmlns:o="urn:schemas-microsoft-com:office:office" xmlns:r="http://schemas.openxmlformats.org/officeDocument/2006/relationships" xmlns:m="http://schemas.openxmlformats.org/officeDocument/2006/math" xmlns:v="urn:schemas-microsoft-com:vml" xmlns:wp14="http://schemas.microsoft.com/office/word/2010/wordprocessingDrawing" xmlns:wp="http://schemas.openxmlformats.org/drawingml/2006/wordprocessingDrawing" xmlns:w10="urn:schemas-microsoft-com:office:word" xmlns:w="http://schemas.openxmlformats.org/wordprocessingml/2006/main" xmlns:w14="http://schemas.microsoft.com/office/word/2010/wordml" xmlns:w15="http://schemas.microsoft.com/office/word/2012/wordml" xmlns:w16cex="http://schemas.microsoft.com/office/word/2018/wordml/cex" xmlns:w16cid="http://schemas.microsoft.com/office/word/2016/wordml/cid" xmlns:w16="http://schemas.microsoft.com/office/word/2018/wordml" xmlns:w16se="http://schemas.microsoft.com/office/word/2015/wordml/symex" xmlns:wpg="http://schemas.microsoft.com/office/word/2010/wordprocessingGroup" xmlns:wpi="http://schemas.microsoft.com/office/word/2010/wordprocessingInk" xmlns:wne="http://schemas.microsoft.com/office/word/2006/wordml" xmlns:wps="http://schemas.microsoft.com/office/word/2010/wordprocessingShape" mc:Ignorable="w14 w15 w16se w16cid w16 w16cex wp14">
+<w:document xmlns:wpc="http://schemas.microsoft.com/office/word/2010/wordprocessingCanvas" xmlns:cx="http://schemas.microsoft.com/office/drawing/2014/chartex" xmlns:cx1="http://schemas.microsoft.com/office/drawing/2015/9/8/chartex" xmlns:cx2="http://schemas.microsoft.com/office/drawing/2015/10/21/chartex" xmlns:cx3="http://schemas.microsoft.com/office/drawing/2016/5/9/chartex" xmlns:cx4="http://schemas.microsoft.com/office/drawing/2016/5/10/chartex" xmlns:cx5="http://schemas.microsoft.com/office/drawing/2016/5/11/chartex" xmlns:cx6="http://schemas.microsoft.com/office/drawing/2016/5/12/chartex" xmlns:cx7="http://schemas.microsoft.com/office/drawing/2016/5/13/chartex" xmlns:cx8="http://schemas.microsoft.com/office/drawing/2016/5/14/chartex" xmlns:mc="http://schemas.openxmlformats.org/markup-compatibility/2006" xmlns:aink="http://schemas.microsoft.com/office/drawing/2016/ink" xmlns:am3d="http://schemas.microsoft.com/office/drawing/2017/model3d" xmlns:o="urn:schemas-microsoft-com:office:office" xmlns:oel="http://schemas.microsoft.com/office/2019/extlst" xmlns:r="http://schemas.openxmlformats.org/officeDocument/2006/relationships" xmlns:m="http://schemas.openxmlformats.org/officeDocument/2006/math" xmlns:v="urn:schemas-microsoft-com:vml" xmlns:wp14="http://schemas.microsoft.com/office/word/2010/wordprocessingDrawing" xmlns:wp="http://schemas.openxmlformats.org/drawingml/2006/wordprocessingDrawing" xmlns:w10="urn:schemas-microsoft-com:office:word" xmlns:w="http://schemas.openxmlformats.org/wordprocessingml/2006/main" xmlns:w14="http://schemas.microsoft.com/office/word/2010/wordml" xmlns:w15="http://schemas.microsoft.com/office/word/2012/wordml" xmlns:w16cex="http://schemas.microsoft.com/office/word/2018/wordml/cex" xmlns:w16cid="http://schemas.microsoft.com/office/word/2016/wordml/cid" xmlns:w16="http://schemas.microsoft.com/office/word/2018/wordml" xmlns:w16du="http://schemas.microsoft.com/office/word/2023/wordml/word16du" xmlns:w16sdtdh="http://schemas.microsoft.com/office/word/2020/wordml/sdtdatahash" xmlns:w16se="http://schemas.microsoft.com/office/word/2015/wordml/symex" xmlns:wpg="http://schemas.microsoft.com/office/word/2010/wordprocessingGroup" xmlns:wpi="http://schemas.microsoft.com/office/word/2010/wordprocessingInk" xmlns:wne="http://schemas.microsoft.com/office/word/2006/wordml" xmlns:wps="http://schemas.microsoft.com/office/word/2010/wordprocessingShape" mc:Ignorable="w14 w15 w16se w16cid w16 w16cex w16sdtdh w16du wp14">
   <w:body>
     <w:p>
       <w:pPr>
@@ -27,15 +27,7 @@
         <w:t xml:space="preserve"> </w:t>
       </w:r>
       <w:r>
-        <w:t xml:space="preserve">teste de </w:t>
-      </w:r>
-      <w:proofErr w:type="gramStart"/>
-      <w:r>
-        <w:t>mesa,  português</w:t>
-      </w:r>
-      <w:proofErr w:type="gramEnd"/>
-      <w:r>
-        <w:t xml:space="preserve"> estruturado</w:t>
+        <w:t>teste de mesa,  português estruturado</w:t>
       </w:r>
       <w:r>
         <w:t xml:space="preserve"> em </w:t>
@@ -55,21 +47,12 @@
         <w:pStyle w:val="SemEspaamento"/>
         <w:ind w:left="720"/>
       </w:pPr>
-      <w:r>
-        <w:t>Calcular a divisão por 2 (dois)</w:t>
-      </w:r>
-      <w:r>
-        <w:t xml:space="preserve"> com função </w:t>
-      </w:r>
     </w:p>
     <w:p>
       <w:pPr>
         <w:pStyle w:val="SemEspaamento"/>
         <w:ind w:left="720"/>
       </w:pPr>
-      <w:r>
-        <w:t>Mostrar o resultado</w:t>
-      </w:r>
     </w:p>
     <w:p>
       <w:pPr>
@@ -86,15 +69,7 @@
         </w:numPr>
       </w:pPr>
       <w:r>
-        <w:t xml:space="preserve">Solicitar dois valores inteiros positivos </w:t>
-      </w:r>
-      <w:proofErr w:type="gramStart"/>
-      <w:r>
-        <w:t>( consistir</w:t>
-      </w:r>
-      <w:proofErr w:type="gramEnd"/>
-      <w:r>
-        <w:t xml:space="preserve"> utilizando função )</w:t>
+        <w:t>Solicitar dois valores inteiros positivos ( consistir utilizando função )</w:t>
       </w:r>
     </w:p>
     <w:p>
@@ -119,6 +94,54 @@
       <w:pPr>
         <w:pStyle w:val="SemEspaamento"/>
       </w:pPr>
+    </w:p>
+    <w:p>
+      <w:pPr>
+        <w:pStyle w:val="SemEspaamento"/>
+      </w:pPr>
+      <w:r>
+        <w:tab/>
+      </w:r>
+      <w:r>
+        <w:rPr>
+          <w:noProof/>
+        </w:rPr>
+        <w:drawing>
+          <wp:inline distT="0" distB="0" distL="0" distR="0" wp14:anchorId="490B5A28" wp14:editId="4603E3EF">
+            <wp:extent cx="5400040" cy="3034030"/>
+            <wp:effectExtent l="0" t="0" r="0" b="0"/>
+            <wp:docPr id="2" name="Imagem 2"/>
+            <wp:cNvGraphicFramePr>
+              <a:graphicFrameLocks xmlns:a="http://schemas.openxmlformats.org/drawingml/2006/main" noChangeAspect="1"/>
+            </wp:cNvGraphicFramePr>
+            <a:graphic xmlns:a="http://schemas.openxmlformats.org/drawingml/2006/main">
+              <a:graphicData uri="http://schemas.openxmlformats.org/drawingml/2006/picture">
+                <pic:pic xmlns:pic="http://schemas.openxmlformats.org/drawingml/2006/picture">
+                  <pic:nvPicPr>
+                    <pic:cNvPr id="1" name=""/>
+                    <pic:cNvPicPr/>
+                  </pic:nvPicPr>
+                  <pic:blipFill>
+                    <a:blip r:embed="rId7"/>
+                    <a:stretch>
+                      <a:fillRect/>
+                    </a:stretch>
+                  </pic:blipFill>
+                  <pic:spPr>
+                    <a:xfrm>
+                      <a:off x="0" y="0"/>
+                      <a:ext cx="5400040" cy="3034030"/>
+                    </a:xfrm>
+                    <a:prstGeom prst="rect">
+                      <a:avLst/>
+                    </a:prstGeom>
+                  </pic:spPr>
+                </pic:pic>
+              </a:graphicData>
+            </a:graphic>
+          </wp:inline>
+        </w:drawing>
+      </w:r>
     </w:p>
     <w:p>
       <w:pPr>
@@ -156,15 +179,7 @@
         </w:numPr>
       </w:pPr>
       <w:r>
-        <w:t xml:space="preserve">Solicitar um valor inteiro positivo </w:t>
-      </w:r>
-      <w:proofErr w:type="gramStart"/>
-      <w:r>
-        <w:t>( consistir</w:t>
-      </w:r>
-      <w:proofErr w:type="gramEnd"/>
-      <w:r>
-        <w:t xml:space="preserve"> utilizando função )</w:t>
+        <w:t>Solicitar um valor inteiro positivo ( consistir utilizando função )</w:t>
       </w:r>
     </w:p>
     <w:p>
@@ -183,6 +198,52 @@
       </w:pPr>
       <w:r>
         <w:t>Mostrar o resultado</w:t>
+      </w:r>
+    </w:p>
+    <w:p>
+      <w:pPr>
+        <w:pStyle w:val="SemEspaamento"/>
+      </w:pPr>
+      <w:r>
+        <w:rPr>
+          <w:noProof/>
+        </w:rPr>
+        <w:lastRenderedPageBreak/>
+        <w:drawing>
+          <wp:inline distT="0" distB="0" distL="0" distR="0" wp14:anchorId="31DF0405" wp14:editId="423169AA">
+            <wp:extent cx="5400040" cy="2832100"/>
+            <wp:effectExtent l="0" t="0" r="0" b="6350"/>
+            <wp:docPr id="1" name="Imagem 1"/>
+            <wp:cNvGraphicFramePr>
+              <a:graphicFrameLocks xmlns:a="http://schemas.openxmlformats.org/drawingml/2006/main" noChangeAspect="1"/>
+            </wp:cNvGraphicFramePr>
+            <a:graphic xmlns:a="http://schemas.openxmlformats.org/drawingml/2006/main">
+              <a:graphicData uri="http://schemas.openxmlformats.org/drawingml/2006/picture">
+                <pic:pic xmlns:pic="http://schemas.openxmlformats.org/drawingml/2006/picture">
+                  <pic:nvPicPr>
+                    <pic:cNvPr id="1" name=""/>
+                    <pic:cNvPicPr/>
+                  </pic:nvPicPr>
+                  <pic:blipFill>
+                    <a:blip r:embed="rId8"/>
+                    <a:stretch>
+                      <a:fillRect/>
+                    </a:stretch>
+                  </pic:blipFill>
+                  <pic:spPr>
+                    <a:xfrm>
+                      <a:off x="0" y="0"/>
+                      <a:ext cx="5400040" cy="2832100"/>
+                    </a:xfrm>
+                    <a:prstGeom prst="rect">
+                      <a:avLst/>
+                    </a:prstGeom>
+                  </pic:spPr>
+                </pic:pic>
+              </a:graphicData>
+            </a:graphic>
+          </wp:inline>
+        </w:drawing>
       </w:r>
     </w:p>
     <w:p>
@@ -199,15 +260,7 @@
         </w:numPr>
       </w:pPr>
       <w:r>
-        <w:t xml:space="preserve">Solicitar dois valores inteiros positivos </w:t>
-      </w:r>
-      <w:proofErr w:type="gramStart"/>
-      <w:r>
-        <w:t>( consistir</w:t>
-      </w:r>
-      <w:proofErr w:type="gramEnd"/>
-      <w:r>
-        <w:t xml:space="preserve"> utilizando função )</w:t>
+        <w:t>Solicitar dois valores inteiros positivos ( consistir utilizando função )</w:t>
       </w:r>
     </w:p>
     <w:p>
@@ -226,6 +279,57 @@
       </w:pPr>
       <w:r>
         <w:t>Mostrar a soma</w:t>
+      </w:r>
+    </w:p>
+    <w:p>
+      <w:pPr>
+        <w:pStyle w:val="SemEspaamento"/>
+        <w:ind w:left="720"/>
+      </w:pPr>
+    </w:p>
+    <w:p>
+      <w:pPr>
+        <w:pStyle w:val="SemEspaamento"/>
+      </w:pPr>
+      <w:r>
+        <w:rPr>
+          <w:noProof/>
+        </w:rPr>
+        <w:drawing>
+          <wp:inline distT="0" distB="0" distL="0" distR="0" wp14:anchorId="24612A8B" wp14:editId="70E3AD76">
+            <wp:extent cx="5400040" cy="3034030"/>
+            <wp:effectExtent l="0" t="0" r="0" b="0"/>
+            <wp:docPr id="3" name="Imagem 3"/>
+            <wp:cNvGraphicFramePr>
+              <a:graphicFrameLocks xmlns:a="http://schemas.openxmlformats.org/drawingml/2006/main" noChangeAspect="1"/>
+            </wp:cNvGraphicFramePr>
+            <a:graphic xmlns:a="http://schemas.openxmlformats.org/drawingml/2006/main">
+              <a:graphicData uri="http://schemas.openxmlformats.org/drawingml/2006/picture">
+                <pic:pic xmlns:pic="http://schemas.openxmlformats.org/drawingml/2006/picture">
+                  <pic:nvPicPr>
+                    <pic:cNvPr id="1" name=""/>
+                    <pic:cNvPicPr/>
+                  </pic:nvPicPr>
+                  <pic:blipFill>
+                    <a:blip r:embed="rId7"/>
+                    <a:stretch>
+                      <a:fillRect/>
+                    </a:stretch>
+                  </pic:blipFill>
+                  <pic:spPr>
+                    <a:xfrm>
+                      <a:off x="0" y="0"/>
+                      <a:ext cx="5400040" cy="3034030"/>
+                    </a:xfrm>
+                    <a:prstGeom prst="rect">
+                      <a:avLst/>
+                    </a:prstGeom>
+                  </pic:spPr>
+                </pic:pic>
+              </a:graphicData>
+            </a:graphic>
+          </wp:inline>
+        </w:drawing>
       </w:r>
     </w:p>
     <w:p>
@@ -259,39 +363,14 @@
           <w:b/>
           <w:color w:val="FF0000"/>
         </w:rPr>
-        <w:t xml:space="preserve">ou sem </w:t>
-      </w:r>
-      <w:proofErr w:type="gramStart"/>
+        <w:t xml:space="preserve">ou sem protótipo </w:t>
+      </w:r>
       <w:r>
         <w:rPr>
           <w:b/>
           <w:color w:val="FF0000"/>
         </w:rPr>
-        <w:t>protótipo</w:t>
-      </w:r>
-      <w:proofErr w:type="gramEnd"/>
-      <w:r>
-        <w:rPr>
-          <w:b/>
-          <w:color w:val="FF0000"/>
-        </w:rPr>
-        <w:t xml:space="preserve"> </w:t>
-      </w:r>
-      <w:proofErr w:type="spellStart"/>
-      <w:r>
-        <w:rPr>
-          <w:b/>
-          <w:color w:val="FF0000"/>
-        </w:rPr>
-        <w:t>protótipo</w:t>
-      </w:r>
-      <w:proofErr w:type="spellEnd"/>
-      <w:r>
-        <w:rPr>
-          <w:b/>
-          <w:color w:val="FF0000"/>
-        </w:rPr>
-        <w:t>:</w:t>
+        <w:t>protótipo:</w:t>
       </w:r>
     </w:p>
     <w:p>
@@ -317,21 +396,22 @@
         <w:rPr>
           <w:rFonts w:cstheme="minorHAnsi"/>
         </w:rPr>
-        <w:t xml:space="preserve">Solicitar um valor inteiro positivo </w:t>
-      </w:r>
-      <w:proofErr w:type="gramStart"/>
-      <w:r>
+        <w:t>Solicitar um valor inteiro positivo ( consistir utilizando  função)</w:t>
+      </w:r>
+    </w:p>
+    <w:p>
+      <w:pPr>
+        <w:pStyle w:val="SemEspaamento"/>
+        <w:ind w:left="708"/>
         <w:rPr>
           <w:rFonts w:cstheme="minorHAnsi"/>
         </w:rPr>
-        <w:t>( consistir</w:t>
-      </w:r>
-      <w:proofErr w:type="gramEnd"/>
+      </w:pPr>
       <w:r>
         <w:rPr>
           <w:rFonts w:cstheme="minorHAnsi"/>
         </w:rPr>
-        <w:t xml:space="preserve"> utilizando  função)</w:t>
+        <w:t>Calcular  a somatória dos números até o valor informado</w:t>
       </w:r>
     </w:p>
     <w:p>
@@ -342,20 +422,28 @@
           <w:rFonts w:cstheme="minorHAnsi"/>
         </w:rPr>
       </w:pPr>
-      <w:proofErr w:type="gramStart"/>
       <w:r>
         <w:rPr>
           <w:rFonts w:cstheme="minorHAnsi"/>
         </w:rPr>
-        <w:t>Calcular  a</w:t>
-      </w:r>
-      <w:proofErr w:type="gramEnd"/>
-      <w:r>
+        <w:t>Mostrar a somatória</w:t>
+      </w:r>
+    </w:p>
+    <w:p>
+      <w:pPr>
+        <w:pStyle w:val="SemEspaamento"/>
         <w:rPr>
           <w:rFonts w:cstheme="minorHAnsi"/>
         </w:rPr>
-        <w:t xml:space="preserve"> somatória dos números até o valor informado</w:t>
-      </w:r>
+      </w:pPr>
+    </w:p>
+    <w:p>
+      <w:pPr>
+        <w:pStyle w:val="SemEspaamento"/>
+        <w:rPr>
+          <w:rFonts w:cstheme="minorHAnsi"/>
+        </w:rPr>
+      </w:pPr>
     </w:p>
     <w:p>
       <w:pPr>
@@ -367,10 +455,90 @@
       </w:pPr>
       <w:r>
         <w:rPr>
+          <w:noProof/>
+        </w:rPr>
+        <w:lastRenderedPageBreak/>
+        <w:drawing>
+          <wp:inline distT="0" distB="0" distL="0" distR="0" wp14:anchorId="0FFBD092" wp14:editId="16020F22">
+            <wp:extent cx="5400040" cy="3035935"/>
+            <wp:effectExtent l="0" t="0" r="0" b="0"/>
+            <wp:docPr id="1961035833" name="Imagem 1" descr="Interface gráfica do usuário, Texto, Aplicativo&#10;&#10;Descrição gerada automaticamente"/>
+            <wp:cNvGraphicFramePr>
+              <a:graphicFrameLocks xmlns:a="http://schemas.openxmlformats.org/drawingml/2006/main" noChangeAspect="1"/>
+            </wp:cNvGraphicFramePr>
+            <a:graphic xmlns:a="http://schemas.openxmlformats.org/drawingml/2006/main">
+              <a:graphicData uri="http://schemas.openxmlformats.org/drawingml/2006/picture">
+                <pic:pic xmlns:pic="http://schemas.openxmlformats.org/drawingml/2006/picture">
+                  <pic:nvPicPr>
+                    <pic:cNvPr id="1961035833" name="Imagem 1" descr="Interface gráfica do usuário, Texto, Aplicativo&#10;&#10;Descrição gerada automaticamente"/>
+                    <pic:cNvPicPr/>
+                  </pic:nvPicPr>
+                  <pic:blipFill>
+                    <a:blip r:embed="rId9"/>
+                    <a:stretch>
+                      <a:fillRect/>
+                    </a:stretch>
+                  </pic:blipFill>
+                  <pic:spPr>
+                    <a:xfrm>
+                      <a:off x="0" y="0"/>
+                      <a:ext cx="5400040" cy="3035935"/>
+                    </a:xfrm>
+                    <a:prstGeom prst="rect">
+                      <a:avLst/>
+                    </a:prstGeom>
+                  </pic:spPr>
+                </pic:pic>
+              </a:graphicData>
+            </a:graphic>
+          </wp:inline>
+        </w:drawing>
+      </w:r>
+    </w:p>
+    <w:p>
+      <w:pPr>
+        <w:pStyle w:val="SemEspaamento"/>
+        <w:ind w:left="708"/>
+        <w:rPr>
           <w:rFonts w:cstheme="minorHAnsi"/>
         </w:rPr>
-        <w:t>Mostrar a somatória</w:t>
-      </w:r>
+      </w:pPr>
+    </w:p>
+    <w:p>
+      <w:pPr>
+        <w:pStyle w:val="SemEspaamento"/>
+        <w:ind w:left="708"/>
+        <w:rPr>
+          <w:rFonts w:cstheme="minorHAnsi"/>
+        </w:rPr>
+      </w:pPr>
+    </w:p>
+    <w:p>
+      <w:pPr>
+        <w:pStyle w:val="SemEspaamento"/>
+        <w:ind w:left="708"/>
+        <w:rPr>
+          <w:rFonts w:cstheme="minorHAnsi"/>
+        </w:rPr>
+      </w:pPr>
+    </w:p>
+    <w:p>
+      <w:pPr>
+        <w:pStyle w:val="SemEspaamento"/>
+        <w:ind w:left="708"/>
+        <w:rPr>
+          <w:rFonts w:cstheme="minorHAnsi"/>
+        </w:rPr>
+      </w:pPr>
+    </w:p>
+    <w:p>
+      <w:pPr>
+        <w:pStyle w:val="SemEspaamento"/>
+        <w:ind w:left="708"/>
+        <w:rPr>
+          <w:rFonts w:cstheme="minorHAnsi"/>
+        </w:rPr>
+      </w:pPr>
     </w:p>
     <w:p>
       <w:pPr>
@@ -395,21 +563,22 @@
         <w:rPr>
           <w:rFonts w:cstheme="minorHAnsi"/>
         </w:rPr>
-        <w:t xml:space="preserve">Solicitar dois valores inteiros positivos </w:t>
-      </w:r>
-      <w:proofErr w:type="gramStart"/>
-      <w:r>
+        <w:t>Solicitar dois valores inteiros positivos ( consistir utilizando  função)</w:t>
+      </w:r>
+    </w:p>
+    <w:p>
+      <w:pPr>
+        <w:pStyle w:val="SemEspaamento"/>
+        <w:ind w:left="720"/>
         <w:rPr>
           <w:rFonts w:cstheme="minorHAnsi"/>
         </w:rPr>
-        <w:t>( consistir</w:t>
-      </w:r>
-      <w:proofErr w:type="gramEnd"/>
+      </w:pPr>
       <w:r>
         <w:rPr>
           <w:rFonts w:cstheme="minorHAnsi"/>
         </w:rPr>
-        <w:t xml:space="preserve"> utilizando  função)</w:t>
+        <w:t xml:space="preserve">Calcular a potência </w:t>
       </w:r>
     </w:p>
     <w:p>
@@ -424,7 +593,7 @@
         <w:rPr>
           <w:rFonts w:cstheme="minorHAnsi"/>
         </w:rPr>
-        <w:t xml:space="preserve">Calcular a potência </w:t>
+        <w:t>Mostrar  o resultado</w:t>
       </w:r>
     </w:p>
     <w:p>
@@ -435,56 +604,60 @@
           <w:rFonts w:cstheme="minorHAnsi"/>
         </w:rPr>
       </w:pPr>
-      <w:proofErr w:type="gramStart"/>
       <w:r>
         <w:rPr>
           <w:rFonts w:cstheme="minorHAnsi"/>
         </w:rPr>
-        <w:t>Mostrar  o</w:t>
-      </w:r>
-      <w:proofErr w:type="gramEnd"/>
-      <w:r>
+        <w:t>Obs: o primeiro  é o número e o segundo é a potência</w:t>
+      </w:r>
+    </w:p>
+    <w:p>
+      <w:pPr>
+        <w:pStyle w:val="SemEspaamento"/>
+        <w:ind w:left="720"/>
         <w:rPr>
           <w:rFonts w:cstheme="minorHAnsi"/>
         </w:rPr>
-        <w:t xml:space="preserve"> resultado</w:t>
-      </w:r>
-    </w:p>
-    <w:p>
-      <w:pPr>
-        <w:pStyle w:val="SemEspaamento"/>
-        <w:ind w:left="720"/>
-        <w:rPr>
-          <w:rFonts w:cstheme="minorHAnsi"/>
-        </w:rPr>
-      </w:pPr>
-      <w:proofErr w:type="spellStart"/>
-      <w:r>
-        <w:rPr>
-          <w:rFonts w:cstheme="minorHAnsi"/>
-        </w:rPr>
-        <w:t>Obs</w:t>
-      </w:r>
-      <w:proofErr w:type="spellEnd"/>
-      <w:r>
-        <w:rPr>
-          <w:rFonts w:cstheme="minorHAnsi"/>
-        </w:rPr>
-        <w:t xml:space="preserve">: o </w:t>
-      </w:r>
-      <w:proofErr w:type="gramStart"/>
-      <w:r>
-        <w:rPr>
-          <w:rFonts w:cstheme="minorHAnsi"/>
-        </w:rPr>
-        <w:t>primeiro  é</w:t>
-      </w:r>
-      <w:proofErr w:type="gramEnd"/>
-      <w:r>
-        <w:rPr>
-          <w:rFonts w:cstheme="minorHAnsi"/>
-        </w:rPr>
-        <w:t xml:space="preserve"> o número e o segundo é a potência</w:t>
+      </w:pPr>
+      <w:r>
+        <w:rPr>
+          <w:noProof/>
+        </w:rPr>
+        <w:drawing>
+          <wp:inline distT="0" distB="0" distL="0" distR="0" wp14:anchorId="58364033" wp14:editId="787679E7">
+            <wp:extent cx="5400040" cy="3035935"/>
+            <wp:effectExtent l="0" t="0" r="0" b="0"/>
+            <wp:docPr id="449272401" name="Imagem 1" descr="Interface gráfica do usuário, Texto&#10;&#10;Descrição gerada automaticamente"/>
+            <wp:cNvGraphicFramePr>
+              <a:graphicFrameLocks xmlns:a="http://schemas.openxmlformats.org/drawingml/2006/main" noChangeAspect="1"/>
+            </wp:cNvGraphicFramePr>
+            <a:graphic xmlns:a="http://schemas.openxmlformats.org/drawingml/2006/main">
+              <a:graphicData uri="http://schemas.openxmlformats.org/drawingml/2006/picture">
+                <pic:pic xmlns:pic="http://schemas.openxmlformats.org/drawingml/2006/picture">
+                  <pic:nvPicPr>
+                    <pic:cNvPr id="449272401" name="Imagem 1" descr="Interface gráfica do usuário, Texto&#10;&#10;Descrição gerada automaticamente"/>
+                    <pic:cNvPicPr/>
+                  </pic:nvPicPr>
+                  <pic:blipFill>
+                    <a:blip r:embed="rId10"/>
+                    <a:stretch>
+                      <a:fillRect/>
+                    </a:stretch>
+                  </pic:blipFill>
+                  <pic:spPr>
+                    <a:xfrm>
+                      <a:off x="0" y="0"/>
+                      <a:ext cx="5400040" cy="3035935"/>
+                    </a:xfrm>
+                    <a:prstGeom prst="rect">
+                      <a:avLst/>
+                    </a:prstGeom>
+                  </pic:spPr>
+                </pic:pic>
+              </a:graphicData>
+            </a:graphic>
+          </wp:inline>
+        </w:drawing>
       </w:r>
     </w:p>
     <w:p>
@@ -514,25 +687,57 @@
           <w:sz w:val="22"/>
           <w:szCs w:val="22"/>
         </w:rPr>
-        <w:t xml:space="preserve">Solicitar um valor inteiro positivo </w:t>
-      </w:r>
-      <w:proofErr w:type="gramStart"/>
-      <w:r>
-        <w:rPr>
-          <w:rFonts w:asciiTheme="minorHAnsi" w:hAnsiTheme="minorHAnsi" w:cstheme="minorHAnsi"/>
-          <w:sz w:val="22"/>
-          <w:szCs w:val="22"/>
-        </w:rPr>
-        <w:t>( consistir</w:t>
-      </w:r>
-      <w:proofErr w:type="gramEnd"/>
-      <w:r>
-        <w:rPr>
-          <w:rFonts w:asciiTheme="minorHAnsi" w:hAnsiTheme="minorHAnsi" w:cstheme="minorHAnsi"/>
-          <w:sz w:val="22"/>
-          <w:szCs w:val="22"/>
-        </w:rPr>
-        <w:t xml:space="preserve"> utilizando  função) e mostrar se esse número é par ou não par </w:t>
+        <w:t xml:space="preserve">Solicitar um valor inteiro positivo ( consistir utilizando  função) e mostrar se esse número é par ou não par </w:t>
+      </w:r>
+    </w:p>
+    <w:p>
+      <w:pPr>
+        <w:rPr>
+          <w:rFonts w:asciiTheme="minorHAnsi" w:hAnsiTheme="minorHAnsi" w:cstheme="minorHAnsi"/>
+          <w:sz w:val="22"/>
+          <w:szCs w:val="22"/>
+        </w:rPr>
+      </w:pPr>
+      <w:r>
+        <w:rPr>
+          <w:noProof/>
+        </w:rPr>
+        <w:lastRenderedPageBreak/>
+        <w:drawing>
+          <wp:inline distT="0" distB="0" distL="0" distR="0" wp14:anchorId="51AE08E1" wp14:editId="25B902A6">
+            <wp:extent cx="5400040" cy="3035935"/>
+            <wp:effectExtent l="0" t="0" r="0" b="0"/>
+            <wp:docPr id="1810537791" name="Imagem 1" descr="Interface gráfica do usuário, Texto, Aplicativo&#10;&#10;Descrição gerada automaticamente"/>
+            <wp:cNvGraphicFramePr>
+              <a:graphicFrameLocks xmlns:a="http://schemas.openxmlformats.org/drawingml/2006/main" noChangeAspect="1"/>
+            </wp:cNvGraphicFramePr>
+            <a:graphic xmlns:a="http://schemas.openxmlformats.org/drawingml/2006/main">
+              <a:graphicData uri="http://schemas.openxmlformats.org/drawingml/2006/picture">
+                <pic:pic xmlns:pic="http://schemas.openxmlformats.org/drawingml/2006/picture">
+                  <pic:nvPicPr>
+                    <pic:cNvPr id="1810537791" name="Imagem 1" descr="Interface gráfica do usuário, Texto, Aplicativo&#10;&#10;Descrição gerada automaticamente"/>
+                    <pic:cNvPicPr/>
+                  </pic:nvPicPr>
+                  <pic:blipFill>
+                    <a:blip r:embed="rId11"/>
+                    <a:stretch>
+                      <a:fillRect/>
+                    </a:stretch>
+                  </pic:blipFill>
+                  <pic:spPr>
+                    <a:xfrm>
+                      <a:off x="0" y="0"/>
+                      <a:ext cx="5400040" cy="3035935"/>
+                    </a:xfrm>
+                    <a:prstGeom prst="rect">
+                      <a:avLst/>
+                    </a:prstGeom>
+                  </pic:spPr>
+                </pic:pic>
+              </a:graphicData>
+            </a:graphic>
+          </wp:inline>
+        </w:drawing>
       </w:r>
     </w:p>
     <w:p>
@@ -564,25 +769,57 @@
           <w:sz w:val="22"/>
           <w:szCs w:val="22"/>
         </w:rPr>
-        <w:t xml:space="preserve">Solicitar dois valores inteiros, e mostrá-los na ordem crescente e </w:t>
-      </w:r>
-      <w:proofErr w:type="gramStart"/>
-      <w:r>
-        <w:rPr>
-          <w:rFonts w:asciiTheme="minorHAnsi" w:hAnsiTheme="minorHAnsi" w:cstheme="minorHAnsi"/>
-          <w:sz w:val="22"/>
-          <w:szCs w:val="22"/>
-        </w:rPr>
-        <w:t>decrescente.(</w:t>
-      </w:r>
-      <w:proofErr w:type="gramEnd"/>
-      <w:r>
-        <w:rPr>
-          <w:rFonts w:asciiTheme="minorHAnsi" w:hAnsiTheme="minorHAnsi" w:cstheme="minorHAnsi"/>
-          <w:sz w:val="22"/>
-          <w:szCs w:val="22"/>
-        </w:rPr>
-        <w:t xml:space="preserve"> prever para quando os valores forem iguais.</w:t>
+        <w:t>Solicitar dois valores inteiros, e mostrá-los na ordem crescente e decrescente.( prever para quando os valores forem iguais.</w:t>
+      </w:r>
+    </w:p>
+    <w:p>
+      <w:pPr>
+        <w:pStyle w:val="PargrafodaLista"/>
+        <w:rPr>
+          <w:rFonts w:asciiTheme="minorHAnsi" w:hAnsiTheme="minorHAnsi" w:cstheme="minorHAnsi"/>
+          <w:sz w:val="22"/>
+          <w:szCs w:val="22"/>
+        </w:rPr>
+      </w:pPr>
+      <w:r>
+        <w:rPr>
+          <w:noProof/>
+        </w:rPr>
+        <w:drawing>
+          <wp:inline distT="0" distB="0" distL="0" distR="0" wp14:anchorId="7B0EF23B" wp14:editId="0148FC56">
+            <wp:extent cx="5400040" cy="3035935"/>
+            <wp:effectExtent l="0" t="0" r="0" b="0"/>
+            <wp:docPr id="1918625390" name="Imagem 1" descr="Interface gráfica do usuário, Texto&#10;&#10;Descrição gerada automaticamente"/>
+            <wp:cNvGraphicFramePr>
+              <a:graphicFrameLocks xmlns:a="http://schemas.openxmlformats.org/drawingml/2006/main" noChangeAspect="1"/>
+            </wp:cNvGraphicFramePr>
+            <a:graphic xmlns:a="http://schemas.openxmlformats.org/drawingml/2006/main">
+              <a:graphicData uri="http://schemas.openxmlformats.org/drawingml/2006/picture">
+                <pic:pic xmlns:pic="http://schemas.openxmlformats.org/drawingml/2006/picture">
+                  <pic:nvPicPr>
+                    <pic:cNvPr id="1918625390" name="Imagem 1" descr="Interface gráfica do usuário, Texto&#10;&#10;Descrição gerada automaticamente"/>
+                    <pic:cNvPicPr/>
+                  </pic:nvPicPr>
+                  <pic:blipFill>
+                    <a:blip r:embed="rId12"/>
+                    <a:stretch>
+                      <a:fillRect/>
+                    </a:stretch>
+                  </pic:blipFill>
+                  <pic:spPr>
+                    <a:xfrm>
+                      <a:off x="0" y="0"/>
+                      <a:ext cx="5400040" cy="3035935"/>
+                    </a:xfrm>
+                    <a:prstGeom prst="rect">
+                      <a:avLst/>
+                    </a:prstGeom>
+                  </pic:spPr>
+                </pic:pic>
+              </a:graphicData>
+            </a:graphic>
+          </wp:inline>
+        </w:drawing>
       </w:r>
     </w:p>
     <w:p>
@@ -614,25 +851,58 @@
           <w:sz w:val="22"/>
           <w:szCs w:val="22"/>
         </w:rPr>
-        <w:t xml:space="preserve">Receber 3 valores numéricos, X, Y e Z, e verificar se esses valores podem corresponder aos lados de um triângulo. Em caso afirmativo, informar ao usuário se o triângulo é equilátero, </w:t>
-      </w:r>
-      <w:proofErr w:type="spellStart"/>
-      <w:r>
-        <w:rPr>
-          <w:rFonts w:asciiTheme="minorHAnsi" w:hAnsiTheme="minorHAnsi" w:cstheme="minorHAnsi"/>
-          <w:sz w:val="22"/>
-          <w:szCs w:val="22"/>
-        </w:rPr>
-        <w:t>isóscelos</w:t>
-      </w:r>
-      <w:proofErr w:type="spellEnd"/>
-      <w:r>
-        <w:rPr>
-          <w:rFonts w:asciiTheme="minorHAnsi" w:hAnsiTheme="minorHAnsi" w:cstheme="minorHAnsi"/>
-          <w:sz w:val="22"/>
-          <w:szCs w:val="22"/>
-        </w:rPr>
-        <w:t xml:space="preserve"> ou escaleno.</w:t>
+        <w:t>Receber 3 valores numéricos, X, Y e Z, e verificar se esses valores podem corresponder aos lados de um triângulo. Em caso afirmativo, informar ao usuário se o triângulo é equilátero, isóscelos ou escaleno.</w:t>
+      </w:r>
+    </w:p>
+    <w:p>
+      <w:pPr>
+        <w:pStyle w:val="PargrafodaLista"/>
+        <w:rPr>
+          <w:rFonts w:asciiTheme="minorHAnsi" w:hAnsiTheme="minorHAnsi" w:cstheme="minorHAnsi"/>
+          <w:sz w:val="22"/>
+          <w:szCs w:val="22"/>
+        </w:rPr>
+      </w:pPr>
+      <w:r>
+        <w:rPr>
+          <w:noProof/>
+        </w:rPr>
+        <w:lastRenderedPageBreak/>
+        <w:drawing>
+          <wp:inline distT="0" distB="0" distL="0" distR="0" wp14:anchorId="016438F5" wp14:editId="74AF5554">
+            <wp:extent cx="5400040" cy="3035935"/>
+            <wp:effectExtent l="0" t="0" r="0" b="0"/>
+            <wp:docPr id="427454042" name="Imagem 1" descr="Interface gráfica do usuário, Texto&#10;&#10;Descrição gerada automaticamente"/>
+            <wp:cNvGraphicFramePr>
+              <a:graphicFrameLocks xmlns:a="http://schemas.openxmlformats.org/drawingml/2006/main" noChangeAspect="1"/>
+            </wp:cNvGraphicFramePr>
+            <a:graphic xmlns:a="http://schemas.openxmlformats.org/drawingml/2006/main">
+              <a:graphicData uri="http://schemas.openxmlformats.org/drawingml/2006/picture">
+                <pic:pic xmlns:pic="http://schemas.openxmlformats.org/drawingml/2006/picture">
+                  <pic:nvPicPr>
+                    <pic:cNvPr id="427454042" name="Imagem 1" descr="Interface gráfica do usuário, Texto&#10;&#10;Descrição gerada automaticamente"/>
+                    <pic:cNvPicPr/>
+                  </pic:nvPicPr>
+                  <pic:blipFill>
+                    <a:blip r:embed="rId13"/>
+                    <a:stretch>
+                      <a:fillRect/>
+                    </a:stretch>
+                  </pic:blipFill>
+                  <pic:spPr>
+                    <a:xfrm>
+                      <a:off x="0" y="0"/>
+                      <a:ext cx="5400040" cy="3035935"/>
+                    </a:xfrm>
+                    <a:prstGeom prst="rect">
+                      <a:avLst/>
+                    </a:prstGeom>
+                  </pic:spPr>
+                </pic:pic>
+              </a:graphicData>
+            </a:graphic>
+          </wp:inline>
+        </w:drawing>
       </w:r>
     </w:p>
     <w:p>
@@ -664,25 +934,7 @@
           <w:sz w:val="22"/>
           <w:szCs w:val="22"/>
         </w:rPr>
-        <w:t xml:space="preserve">Solicitar um valor inteiro positivo </w:t>
-      </w:r>
-      <w:proofErr w:type="gramStart"/>
-      <w:r>
-        <w:rPr>
-          <w:rFonts w:asciiTheme="minorHAnsi" w:hAnsiTheme="minorHAnsi" w:cstheme="minorHAnsi"/>
-          <w:sz w:val="22"/>
-          <w:szCs w:val="22"/>
-        </w:rPr>
-        <w:t>( consistir</w:t>
-      </w:r>
-      <w:proofErr w:type="gramEnd"/>
-      <w:r>
-        <w:rPr>
-          <w:rFonts w:asciiTheme="minorHAnsi" w:hAnsiTheme="minorHAnsi" w:cstheme="minorHAnsi"/>
-          <w:sz w:val="22"/>
-          <w:szCs w:val="22"/>
-        </w:rPr>
-        <w:t xml:space="preserve"> utilizando  função) e mostrar se esse número é pr</w:t>
+        <w:t>Solicitar um valor inteiro positivo ( consistir utilizando  função) e mostrar se esse número é pr</w:t>
       </w:r>
       <w:r>
         <w:rPr>
@@ -699,6 +951,56 @@
           <w:szCs w:val="22"/>
         </w:rPr>
         <w:t xml:space="preserve"> ou não  </w:t>
+      </w:r>
+    </w:p>
+    <w:p>
+      <w:pPr>
+        <w:pStyle w:val="PargrafodaLista"/>
+        <w:rPr>
+          <w:rFonts w:asciiTheme="minorHAnsi" w:hAnsiTheme="minorHAnsi" w:cstheme="minorHAnsi"/>
+          <w:sz w:val="22"/>
+          <w:szCs w:val="22"/>
+        </w:rPr>
+      </w:pPr>
+      <w:r>
+        <w:rPr>
+          <w:noProof/>
+        </w:rPr>
+        <w:drawing>
+          <wp:inline distT="0" distB="0" distL="0" distR="0" wp14:anchorId="5169E4E1" wp14:editId="2E9D7191">
+            <wp:extent cx="5400040" cy="3035935"/>
+            <wp:effectExtent l="0" t="0" r="0" b="0"/>
+            <wp:docPr id="1887991219" name="Imagem 1" descr="Interface gráfica do usuário, Texto, Aplicativo&#10;&#10;Descrição gerada automaticamente"/>
+            <wp:cNvGraphicFramePr>
+              <a:graphicFrameLocks xmlns:a="http://schemas.openxmlformats.org/drawingml/2006/main" noChangeAspect="1"/>
+            </wp:cNvGraphicFramePr>
+            <a:graphic xmlns:a="http://schemas.openxmlformats.org/drawingml/2006/main">
+              <a:graphicData uri="http://schemas.openxmlformats.org/drawingml/2006/picture">
+                <pic:pic xmlns:pic="http://schemas.openxmlformats.org/drawingml/2006/picture">
+                  <pic:nvPicPr>
+                    <pic:cNvPr id="1887991219" name="Imagem 1" descr="Interface gráfica do usuário, Texto, Aplicativo&#10;&#10;Descrição gerada automaticamente"/>
+                    <pic:cNvPicPr/>
+                  </pic:nvPicPr>
+                  <pic:blipFill>
+                    <a:blip r:embed="rId14"/>
+                    <a:stretch>
+                      <a:fillRect/>
+                    </a:stretch>
+                  </pic:blipFill>
+                  <pic:spPr>
+                    <a:xfrm>
+                      <a:off x="0" y="0"/>
+                      <a:ext cx="5400040" cy="3035935"/>
+                    </a:xfrm>
+                    <a:prstGeom prst="rect">
+                      <a:avLst/>
+                    </a:prstGeom>
+                  </pic:spPr>
+                </pic:pic>
+              </a:graphicData>
+            </a:graphic>
+          </wp:inline>
+        </w:drawing>
       </w:r>
     </w:p>
     <w:p>
@@ -742,6 +1044,57 @@
           <w:szCs w:val="22"/>
         </w:rPr>
       </w:pPr>
+      <w:r>
+        <w:rPr>
+          <w:noProof/>
+        </w:rPr>
+        <w:lastRenderedPageBreak/>
+        <w:drawing>
+          <wp:inline distT="0" distB="0" distL="0" distR="0" wp14:anchorId="47BF2376" wp14:editId="73986237">
+            <wp:extent cx="5400040" cy="3035935"/>
+            <wp:effectExtent l="0" t="0" r="0" b="0"/>
+            <wp:docPr id="1902935256" name="Imagem 1" descr="Interface gráfica do usuário, Texto, Aplicativo&#10;&#10;Descrição gerada automaticamente"/>
+            <wp:cNvGraphicFramePr>
+              <a:graphicFrameLocks xmlns:a="http://schemas.openxmlformats.org/drawingml/2006/main" noChangeAspect="1"/>
+            </wp:cNvGraphicFramePr>
+            <a:graphic xmlns:a="http://schemas.openxmlformats.org/drawingml/2006/main">
+              <a:graphicData uri="http://schemas.openxmlformats.org/drawingml/2006/picture">
+                <pic:pic xmlns:pic="http://schemas.openxmlformats.org/drawingml/2006/picture">
+                  <pic:nvPicPr>
+                    <pic:cNvPr id="1902935256" name="Imagem 1" descr="Interface gráfica do usuário, Texto, Aplicativo&#10;&#10;Descrição gerada automaticamente"/>
+                    <pic:cNvPicPr/>
+                  </pic:nvPicPr>
+                  <pic:blipFill>
+                    <a:blip r:embed="rId15"/>
+                    <a:stretch>
+                      <a:fillRect/>
+                    </a:stretch>
+                  </pic:blipFill>
+                  <pic:spPr>
+                    <a:xfrm>
+                      <a:off x="0" y="0"/>
+                      <a:ext cx="5400040" cy="3035935"/>
+                    </a:xfrm>
+                    <a:prstGeom prst="rect">
+                      <a:avLst/>
+                    </a:prstGeom>
+                  </pic:spPr>
+                </pic:pic>
+              </a:graphicData>
+            </a:graphic>
+          </wp:inline>
+        </w:drawing>
+      </w:r>
+    </w:p>
+    <w:p>
+      <w:pPr>
+        <w:pStyle w:val="PargrafodaLista"/>
+        <w:rPr>
+          <w:rFonts w:asciiTheme="minorHAnsi" w:hAnsiTheme="minorHAnsi" w:cstheme="minorHAnsi"/>
+          <w:sz w:val="22"/>
+          <w:szCs w:val="22"/>
+        </w:rPr>
+      </w:pPr>
     </w:p>
     <w:p>
       <w:pPr>
@@ -752,15 +1105,7 @@
         </w:numPr>
       </w:pPr>
       <w:r>
-        <w:t xml:space="preserve">Solicitar um valor inteiro positivo </w:t>
-      </w:r>
-      <w:proofErr w:type="gramStart"/>
-      <w:r>
-        <w:t>( consistir</w:t>
-      </w:r>
-      <w:proofErr w:type="gramEnd"/>
-      <w:r>
-        <w:t xml:space="preserve"> utilizando  função) </w:t>
+        <w:t xml:space="preserve">Solicitar um valor inteiro positivo ( consistir utilizando  função) </w:t>
       </w:r>
     </w:p>
     <w:p>
@@ -778,479 +1123,516 @@
         <w:ind w:firstLine="708"/>
       </w:pPr>
       <w:r>
+        <w:t xml:space="preserve">mostrar </w:t>
+      </w:r>
+      <w:r>
+        <w:t>o fatorial</w:t>
+      </w:r>
+    </w:p>
+    <w:p>
+      <w:pPr>
+        <w:pStyle w:val="SemEspaamento"/>
+      </w:pPr>
+      <w:r>
+        <w:rPr>
+          <w:noProof/>
+        </w:rPr>
+        <w:drawing>
+          <wp:inline distT="0" distB="0" distL="0" distR="0" wp14:anchorId="06CC8A0E" wp14:editId="0C02424E">
+            <wp:extent cx="5400040" cy="3035935"/>
+            <wp:effectExtent l="0" t="0" r="0" b="0"/>
+            <wp:docPr id="1122889766" name="Imagem 1" descr="Interface gráfica do usuário, Texto, Aplicativo&#10;&#10;Descrição gerada automaticamente"/>
+            <wp:cNvGraphicFramePr>
+              <a:graphicFrameLocks xmlns:a="http://schemas.openxmlformats.org/drawingml/2006/main" noChangeAspect="1"/>
+            </wp:cNvGraphicFramePr>
+            <a:graphic xmlns:a="http://schemas.openxmlformats.org/drawingml/2006/main">
+              <a:graphicData uri="http://schemas.openxmlformats.org/drawingml/2006/picture">
+                <pic:pic xmlns:pic="http://schemas.openxmlformats.org/drawingml/2006/picture">
+                  <pic:nvPicPr>
+                    <pic:cNvPr id="1122889766" name="Imagem 1" descr="Interface gráfica do usuário, Texto, Aplicativo&#10;&#10;Descrição gerada automaticamente"/>
+                    <pic:cNvPicPr/>
+                  </pic:nvPicPr>
+                  <pic:blipFill>
+                    <a:blip r:embed="rId16"/>
+                    <a:stretch>
+                      <a:fillRect/>
+                    </a:stretch>
+                  </pic:blipFill>
+                  <pic:spPr>
+                    <a:xfrm>
+                      <a:off x="0" y="0"/>
+                      <a:ext cx="5400040" cy="3035935"/>
+                    </a:xfrm>
+                    <a:prstGeom prst="rect">
+                      <a:avLst/>
+                    </a:prstGeom>
+                  </pic:spPr>
+                </pic:pic>
+              </a:graphicData>
+            </a:graphic>
+          </wp:inline>
+        </w:drawing>
+      </w:r>
+    </w:p>
+    <w:p>
+      <w:pPr>
+        <w:pStyle w:val="SemEspaamento"/>
+      </w:pPr>
+    </w:p>
+    <w:p>
+      <w:pPr>
+        <w:rPr>
+          <w:rFonts w:asciiTheme="minorHAnsi" w:hAnsiTheme="minorHAnsi" w:cstheme="minorHAnsi"/>
+          <w:sz w:val="22"/>
+          <w:szCs w:val="22"/>
+        </w:rPr>
+      </w:pPr>
+      <w:r>
+        <w:rPr>
+          <w:rFonts w:asciiTheme="minorHAnsi" w:hAnsiTheme="minorHAnsi" w:cstheme="minorHAnsi"/>
+          <w:sz w:val="22"/>
+          <w:szCs w:val="22"/>
+        </w:rPr>
+        <w:t xml:space="preserve">       13- C</w:t>
+      </w:r>
+      <w:r>
+        <w:rPr>
+          <w:rFonts w:asciiTheme="minorHAnsi" w:hAnsiTheme="minorHAnsi" w:cstheme="minorHAnsi"/>
+          <w:sz w:val="22"/>
+          <w:szCs w:val="22"/>
+        </w:rPr>
+        <w:t>redito especial em função do saldo médio.</w:t>
+      </w:r>
+    </w:p>
+    <w:p>
+      <w:pPr>
+        <w:pStyle w:val="PargrafodaLista"/>
+        <w:rPr>
+          <w:rFonts w:asciiTheme="minorHAnsi" w:hAnsiTheme="minorHAnsi" w:cstheme="minorHAnsi"/>
+          <w:sz w:val="22"/>
+          <w:szCs w:val="22"/>
+        </w:rPr>
+      </w:pPr>
+      <w:r>
+        <w:rPr>
+          <w:rFonts w:asciiTheme="minorHAnsi" w:hAnsiTheme="minorHAnsi" w:cstheme="minorHAnsi"/>
+          <w:sz w:val="22"/>
+          <w:szCs w:val="22"/>
+        </w:rPr>
+        <w:t xml:space="preserve">Solicitar </w:t>
+      </w:r>
+      <w:r>
+        <w:rPr>
+          <w:rFonts w:asciiTheme="minorHAnsi" w:hAnsiTheme="minorHAnsi" w:cstheme="minorHAnsi"/>
+          <w:sz w:val="22"/>
+          <w:szCs w:val="22"/>
+        </w:rPr>
+        <w:t>o saldo medio do cliente,</w:t>
+      </w:r>
+    </w:p>
+    <w:p>
+      <w:pPr>
+        <w:pStyle w:val="PargrafodaLista"/>
+        <w:rPr>
+          <w:rFonts w:asciiTheme="minorHAnsi" w:hAnsiTheme="minorHAnsi" w:cstheme="minorHAnsi"/>
+          <w:sz w:val="22"/>
+          <w:szCs w:val="22"/>
+        </w:rPr>
+      </w:pPr>
+      <w:r>
+        <w:rPr>
+          <w:rFonts w:asciiTheme="minorHAnsi" w:hAnsiTheme="minorHAnsi" w:cstheme="minorHAnsi"/>
+          <w:sz w:val="22"/>
+          <w:szCs w:val="22"/>
+        </w:rPr>
+        <w:t>calcular o valor do credito em função da tabela a seguir:</w:t>
+      </w:r>
+    </w:p>
+    <w:p>
+      <w:pPr>
+        <w:pStyle w:val="PargrafodaLista"/>
+        <w:rPr>
+          <w:rFonts w:asciiTheme="minorHAnsi" w:hAnsiTheme="minorHAnsi" w:cstheme="minorHAnsi"/>
+          <w:sz w:val="22"/>
+          <w:szCs w:val="22"/>
+        </w:rPr>
+      </w:pPr>
+      <w:r>
+        <w:rPr>
+          <w:rFonts w:asciiTheme="minorHAnsi" w:hAnsiTheme="minorHAnsi" w:cstheme="minorHAnsi"/>
+          <w:sz w:val="22"/>
+          <w:szCs w:val="22"/>
+        </w:rPr>
+        <w:tab/>
+      </w:r>
+      <w:r>
+        <w:rPr>
+          <w:rFonts w:asciiTheme="minorHAnsi" w:hAnsiTheme="minorHAnsi" w:cstheme="minorHAnsi"/>
+          <w:sz w:val="22"/>
+          <w:szCs w:val="22"/>
+        </w:rPr>
+        <w:tab/>
+      </w:r>
+      <w:r>
+        <w:rPr>
+          <w:rFonts w:asciiTheme="minorHAnsi" w:hAnsiTheme="minorHAnsi" w:cstheme="minorHAnsi"/>
+          <w:sz w:val="22"/>
+          <w:szCs w:val="22"/>
+        </w:rPr>
+        <w:tab/>
+        <w:t>SALDO MÉDIO</w:t>
+      </w:r>
+      <w:r>
+        <w:rPr>
+          <w:rFonts w:asciiTheme="minorHAnsi" w:hAnsiTheme="minorHAnsi" w:cstheme="minorHAnsi"/>
+          <w:sz w:val="22"/>
+          <w:szCs w:val="22"/>
+        </w:rPr>
+        <w:tab/>
+      </w:r>
+      <w:r>
+        <w:rPr>
+          <w:rFonts w:asciiTheme="minorHAnsi" w:hAnsiTheme="minorHAnsi" w:cstheme="minorHAnsi"/>
+          <w:sz w:val="22"/>
+          <w:szCs w:val="22"/>
+        </w:rPr>
+        <w:tab/>
+        <w:t>% CREDITO</w:t>
+      </w:r>
+    </w:p>
+    <w:p>
+      <w:pPr>
+        <w:pStyle w:val="PargrafodaLista"/>
+        <w:rPr>
+          <w:rFonts w:asciiTheme="minorHAnsi" w:hAnsiTheme="minorHAnsi" w:cstheme="minorHAnsi"/>
+          <w:sz w:val="22"/>
+          <w:szCs w:val="22"/>
+        </w:rPr>
+      </w:pPr>
+      <w:r>
+        <w:rPr>
+          <w:rFonts w:asciiTheme="minorHAnsi" w:hAnsiTheme="minorHAnsi" w:cstheme="minorHAnsi"/>
+          <w:sz w:val="22"/>
+          <w:szCs w:val="22"/>
+        </w:rPr>
+        <w:tab/>
+      </w:r>
+      <w:r>
+        <w:rPr>
+          <w:rFonts w:asciiTheme="minorHAnsi" w:hAnsiTheme="minorHAnsi" w:cstheme="minorHAnsi"/>
+          <w:sz w:val="22"/>
+          <w:szCs w:val="22"/>
+        </w:rPr>
+        <w:tab/>
+      </w:r>
+      <w:r>
+        <w:rPr>
+          <w:rFonts w:asciiTheme="minorHAnsi" w:hAnsiTheme="minorHAnsi" w:cstheme="minorHAnsi"/>
+          <w:sz w:val="22"/>
+          <w:szCs w:val="22"/>
+        </w:rPr>
+        <w:tab/>
+        <w:t>0  a 200</w:t>
+      </w:r>
+      <w:r>
+        <w:rPr>
+          <w:rFonts w:asciiTheme="minorHAnsi" w:hAnsiTheme="minorHAnsi" w:cstheme="minorHAnsi"/>
+          <w:sz w:val="22"/>
+          <w:szCs w:val="22"/>
+        </w:rPr>
+        <w:tab/>
+      </w:r>
+      <w:r>
+        <w:rPr>
+          <w:rFonts w:asciiTheme="minorHAnsi" w:hAnsiTheme="minorHAnsi" w:cstheme="minorHAnsi"/>
+          <w:sz w:val="22"/>
+          <w:szCs w:val="22"/>
+        </w:rPr>
+        <w:tab/>
+      </w:r>
+      <w:r>
+        <w:rPr>
+          <w:rFonts w:asciiTheme="minorHAnsi" w:hAnsiTheme="minorHAnsi" w:cstheme="minorHAnsi"/>
+          <w:sz w:val="22"/>
+          <w:szCs w:val="22"/>
+        </w:rPr>
+        <w:tab/>
+      </w:r>
+      <w:r>
+        <w:rPr>
+          <w:rFonts w:asciiTheme="minorHAnsi" w:hAnsiTheme="minorHAnsi" w:cstheme="minorHAnsi"/>
+          <w:sz w:val="22"/>
+          <w:szCs w:val="22"/>
+        </w:rPr>
+        <w:tab/>
+        <w:t>0%</w:t>
+      </w:r>
+    </w:p>
+    <w:p>
+      <w:pPr>
+        <w:pStyle w:val="PargrafodaLista"/>
+        <w:rPr>
+          <w:rFonts w:asciiTheme="minorHAnsi" w:hAnsiTheme="minorHAnsi" w:cstheme="minorHAnsi"/>
+          <w:sz w:val="22"/>
+          <w:szCs w:val="22"/>
+        </w:rPr>
+      </w:pPr>
+      <w:r>
+        <w:rPr>
+          <w:rFonts w:asciiTheme="minorHAnsi" w:hAnsiTheme="minorHAnsi" w:cstheme="minorHAnsi"/>
+          <w:sz w:val="22"/>
+          <w:szCs w:val="22"/>
+        </w:rPr>
+        <w:tab/>
+      </w:r>
+      <w:r>
+        <w:rPr>
+          <w:rFonts w:asciiTheme="minorHAnsi" w:hAnsiTheme="minorHAnsi" w:cstheme="minorHAnsi"/>
+          <w:sz w:val="22"/>
+          <w:szCs w:val="22"/>
+        </w:rPr>
+        <w:tab/>
+      </w:r>
+      <w:r>
+        <w:rPr>
+          <w:rFonts w:asciiTheme="minorHAnsi" w:hAnsiTheme="minorHAnsi" w:cstheme="minorHAnsi"/>
+          <w:sz w:val="22"/>
+          <w:szCs w:val="22"/>
+        </w:rPr>
+        <w:tab/>
+        <w:t>201 a 400</w:t>
+      </w:r>
+      <w:r>
+        <w:rPr>
+          <w:rFonts w:asciiTheme="minorHAnsi" w:hAnsiTheme="minorHAnsi" w:cstheme="minorHAnsi"/>
+          <w:sz w:val="22"/>
+          <w:szCs w:val="22"/>
+        </w:rPr>
+        <w:tab/>
+      </w:r>
+      <w:r>
+        <w:rPr>
+          <w:rFonts w:asciiTheme="minorHAnsi" w:hAnsiTheme="minorHAnsi" w:cstheme="minorHAnsi"/>
+          <w:sz w:val="22"/>
+          <w:szCs w:val="22"/>
+        </w:rPr>
+        <w:tab/>
+      </w:r>
+      <w:r>
+        <w:rPr>
+          <w:rFonts w:asciiTheme="minorHAnsi" w:hAnsiTheme="minorHAnsi" w:cstheme="minorHAnsi"/>
+          <w:sz w:val="22"/>
+          <w:szCs w:val="22"/>
+        </w:rPr>
+        <w:tab/>
+        <w:t>20%</w:t>
+      </w:r>
+    </w:p>
+    <w:p>
+      <w:pPr>
+        <w:pStyle w:val="PargrafodaLista"/>
+        <w:rPr>
+          <w:rFonts w:asciiTheme="minorHAnsi" w:hAnsiTheme="minorHAnsi" w:cstheme="minorHAnsi"/>
+          <w:sz w:val="22"/>
+          <w:szCs w:val="22"/>
+        </w:rPr>
+      </w:pPr>
+      <w:r>
+        <w:rPr>
+          <w:rFonts w:asciiTheme="minorHAnsi" w:hAnsiTheme="minorHAnsi" w:cstheme="minorHAnsi"/>
+          <w:sz w:val="22"/>
+          <w:szCs w:val="22"/>
+        </w:rPr>
+        <w:tab/>
+      </w:r>
+      <w:r>
+        <w:rPr>
+          <w:rFonts w:asciiTheme="minorHAnsi" w:hAnsiTheme="minorHAnsi" w:cstheme="minorHAnsi"/>
+          <w:sz w:val="22"/>
+          <w:szCs w:val="22"/>
+        </w:rPr>
+        <w:tab/>
+      </w:r>
+      <w:r>
+        <w:rPr>
+          <w:rFonts w:asciiTheme="minorHAnsi" w:hAnsiTheme="minorHAnsi" w:cstheme="minorHAnsi"/>
+          <w:sz w:val="22"/>
+          <w:szCs w:val="22"/>
+        </w:rPr>
+        <w:tab/>
+        <w:t>401 a 600</w:t>
+      </w:r>
+      <w:r>
+        <w:rPr>
+          <w:rFonts w:asciiTheme="minorHAnsi" w:hAnsiTheme="minorHAnsi" w:cstheme="minorHAnsi"/>
+          <w:sz w:val="22"/>
+          <w:szCs w:val="22"/>
+        </w:rPr>
+        <w:tab/>
+      </w:r>
+      <w:r>
+        <w:rPr>
+          <w:rFonts w:asciiTheme="minorHAnsi" w:hAnsiTheme="minorHAnsi" w:cstheme="minorHAnsi"/>
+          <w:sz w:val="22"/>
+          <w:szCs w:val="22"/>
+        </w:rPr>
+        <w:tab/>
+      </w:r>
+      <w:r>
+        <w:rPr>
+          <w:rFonts w:asciiTheme="minorHAnsi" w:hAnsiTheme="minorHAnsi" w:cstheme="minorHAnsi"/>
+          <w:sz w:val="22"/>
+          <w:szCs w:val="22"/>
+        </w:rPr>
+        <w:tab/>
+        <w:t>30%</w:t>
+      </w:r>
+    </w:p>
+    <w:p>
+      <w:pPr>
+        <w:pStyle w:val="PargrafodaLista"/>
+        <w:rPr>
+          <w:rFonts w:asciiTheme="minorHAnsi" w:hAnsiTheme="minorHAnsi" w:cstheme="minorHAnsi"/>
+          <w:sz w:val="22"/>
+          <w:szCs w:val="22"/>
+        </w:rPr>
+      </w:pPr>
+      <w:r>
+        <w:rPr>
+          <w:rFonts w:asciiTheme="minorHAnsi" w:hAnsiTheme="minorHAnsi" w:cstheme="minorHAnsi"/>
+          <w:sz w:val="22"/>
+          <w:szCs w:val="22"/>
+        </w:rPr>
+        <w:tab/>
+      </w:r>
+      <w:r>
+        <w:rPr>
+          <w:rFonts w:asciiTheme="minorHAnsi" w:hAnsiTheme="minorHAnsi" w:cstheme="minorHAnsi"/>
+          <w:sz w:val="22"/>
+          <w:szCs w:val="22"/>
+        </w:rPr>
+        <w:tab/>
+      </w:r>
+      <w:r>
+        <w:rPr>
+          <w:rFonts w:asciiTheme="minorHAnsi" w:hAnsiTheme="minorHAnsi" w:cstheme="minorHAnsi"/>
+          <w:sz w:val="22"/>
+          <w:szCs w:val="22"/>
+        </w:rPr>
+        <w:tab/>
+        <w:t>Acima de 601</w:t>
+      </w:r>
+      <w:r>
+        <w:rPr>
+          <w:rFonts w:asciiTheme="minorHAnsi" w:hAnsiTheme="minorHAnsi" w:cstheme="minorHAnsi"/>
+          <w:sz w:val="22"/>
+          <w:szCs w:val="22"/>
+        </w:rPr>
+        <w:tab/>
+      </w:r>
+      <w:r>
+        <w:rPr>
+          <w:rFonts w:asciiTheme="minorHAnsi" w:hAnsiTheme="minorHAnsi" w:cstheme="minorHAnsi"/>
+          <w:sz w:val="22"/>
+          <w:szCs w:val="22"/>
+        </w:rPr>
+        <w:tab/>
+      </w:r>
+      <w:r>
+        <w:rPr>
+          <w:rFonts w:asciiTheme="minorHAnsi" w:hAnsiTheme="minorHAnsi" w:cstheme="minorHAnsi"/>
+          <w:sz w:val="22"/>
+          <w:szCs w:val="22"/>
+        </w:rPr>
+        <w:tab/>
+        <w:t>40%</w:t>
+      </w:r>
+    </w:p>
+    <w:p>
+      <w:pPr>
+        <w:pStyle w:val="PargrafodaLista"/>
+        <w:rPr>
+          <w:rFonts w:asciiTheme="minorHAnsi" w:hAnsiTheme="minorHAnsi" w:cstheme="minorHAnsi"/>
+          <w:sz w:val="22"/>
+          <w:szCs w:val="22"/>
+        </w:rPr>
+      </w:pPr>
+      <w:r>
+        <w:rPr>
+          <w:rFonts w:asciiTheme="minorHAnsi" w:hAnsiTheme="minorHAnsi" w:cstheme="minorHAnsi"/>
+          <w:sz w:val="22"/>
+          <w:szCs w:val="22"/>
+        </w:rPr>
+        <w:tab/>
+      </w:r>
+    </w:p>
+    <w:p>
+      <w:pPr>
+        <w:pStyle w:val="PargrafodaLista"/>
+        <w:rPr>
+          <w:rFonts w:asciiTheme="minorHAnsi" w:hAnsiTheme="minorHAnsi" w:cstheme="minorHAnsi"/>
+          <w:sz w:val="22"/>
+          <w:szCs w:val="22"/>
+        </w:rPr>
+      </w:pPr>
+      <w:r>
+        <w:rPr>
+          <w:rFonts w:asciiTheme="minorHAnsi" w:hAnsiTheme="minorHAnsi" w:cstheme="minorHAnsi"/>
+          <w:sz w:val="22"/>
+          <w:szCs w:val="22"/>
+        </w:rPr>
+        <w:t>mostrar como saída uma mensagem informando o saldo médio e o valor do crédito</w:t>
+      </w:r>
+    </w:p>
+    <w:p>
+      <w:pPr>
+        <w:pStyle w:val="PargrafodaLista"/>
+        <w:rPr>
+          <w:rFonts w:asciiTheme="minorHAnsi" w:hAnsiTheme="minorHAnsi" w:cstheme="minorHAnsi"/>
+          <w:sz w:val="22"/>
+          <w:szCs w:val="22"/>
+        </w:rPr>
+      </w:pPr>
+      <w:r>
+        <w:rPr>
+          <w:noProof/>
+        </w:rPr>
         <w:lastRenderedPageBreak/>
-        <w:t xml:space="preserve">mostrar </w:t>
-      </w:r>
-      <w:r>
-        <w:t>o fatorial</w:t>
-      </w:r>
-    </w:p>
-    <w:p>
-      <w:pPr>
-        <w:pStyle w:val="SemEspaamento"/>
-      </w:pPr>
-    </w:p>
-    <w:p>
-      <w:pPr>
-        <w:pStyle w:val="SemEspaamento"/>
-      </w:pPr>
-    </w:p>
-    <w:p>
-      <w:pPr>
-        <w:rPr>
-          <w:rFonts w:asciiTheme="minorHAnsi" w:hAnsiTheme="minorHAnsi" w:cstheme="minorHAnsi"/>
-          <w:sz w:val="22"/>
-          <w:szCs w:val="22"/>
-        </w:rPr>
-      </w:pPr>
-      <w:r>
-        <w:rPr>
-          <w:rFonts w:asciiTheme="minorHAnsi" w:hAnsiTheme="minorHAnsi" w:cstheme="minorHAnsi"/>
-          <w:sz w:val="22"/>
-          <w:szCs w:val="22"/>
-        </w:rPr>
-        <w:t xml:space="preserve">       13- C</w:t>
-      </w:r>
-      <w:r>
-        <w:rPr>
-          <w:rFonts w:asciiTheme="minorHAnsi" w:hAnsiTheme="minorHAnsi" w:cstheme="minorHAnsi"/>
-          <w:sz w:val="22"/>
-          <w:szCs w:val="22"/>
-        </w:rPr>
-        <w:t>redito especial em função do saldo médio.</w:t>
-      </w:r>
-    </w:p>
-    <w:p>
-      <w:pPr>
-        <w:pStyle w:val="PargrafodaLista"/>
-        <w:rPr>
-          <w:rFonts w:asciiTheme="minorHAnsi" w:hAnsiTheme="minorHAnsi" w:cstheme="minorHAnsi"/>
-          <w:sz w:val="22"/>
-          <w:szCs w:val="22"/>
-        </w:rPr>
-      </w:pPr>
-      <w:r>
-        <w:rPr>
-          <w:rFonts w:asciiTheme="minorHAnsi" w:hAnsiTheme="minorHAnsi" w:cstheme="minorHAnsi"/>
-          <w:sz w:val="22"/>
-          <w:szCs w:val="22"/>
-        </w:rPr>
-        <w:t xml:space="preserve">Solicitar </w:t>
-      </w:r>
-      <w:r>
-        <w:rPr>
-          <w:rFonts w:asciiTheme="minorHAnsi" w:hAnsiTheme="minorHAnsi" w:cstheme="minorHAnsi"/>
-          <w:sz w:val="22"/>
-          <w:szCs w:val="22"/>
-        </w:rPr>
-        <w:t xml:space="preserve">o saldo </w:t>
-      </w:r>
-      <w:proofErr w:type="spellStart"/>
-      <w:r>
-        <w:rPr>
-          <w:rFonts w:asciiTheme="minorHAnsi" w:hAnsiTheme="minorHAnsi" w:cstheme="minorHAnsi"/>
-          <w:sz w:val="22"/>
-          <w:szCs w:val="22"/>
-        </w:rPr>
-        <w:t>medio</w:t>
-      </w:r>
-      <w:proofErr w:type="spellEnd"/>
-      <w:r>
-        <w:rPr>
-          <w:rFonts w:asciiTheme="minorHAnsi" w:hAnsiTheme="minorHAnsi" w:cstheme="minorHAnsi"/>
-          <w:sz w:val="22"/>
-          <w:szCs w:val="22"/>
-        </w:rPr>
-        <w:t xml:space="preserve"> do cliente,</w:t>
-      </w:r>
-    </w:p>
-    <w:p>
-      <w:pPr>
-        <w:pStyle w:val="PargrafodaLista"/>
-        <w:rPr>
-          <w:rFonts w:asciiTheme="minorHAnsi" w:hAnsiTheme="minorHAnsi" w:cstheme="minorHAnsi"/>
-          <w:sz w:val="22"/>
-          <w:szCs w:val="22"/>
-        </w:rPr>
-      </w:pPr>
-      <w:r>
-        <w:rPr>
-          <w:rFonts w:asciiTheme="minorHAnsi" w:hAnsiTheme="minorHAnsi" w:cstheme="minorHAnsi"/>
-          <w:sz w:val="22"/>
-          <w:szCs w:val="22"/>
-        </w:rPr>
-        <w:t xml:space="preserve">calcular o valor do </w:t>
-      </w:r>
-      <w:proofErr w:type="gramStart"/>
-      <w:r>
-        <w:rPr>
-          <w:rFonts w:asciiTheme="minorHAnsi" w:hAnsiTheme="minorHAnsi" w:cstheme="minorHAnsi"/>
-          <w:sz w:val="22"/>
-          <w:szCs w:val="22"/>
-        </w:rPr>
-        <w:t>credito</w:t>
-      </w:r>
-      <w:proofErr w:type="gramEnd"/>
-      <w:r>
-        <w:rPr>
-          <w:rFonts w:asciiTheme="minorHAnsi" w:hAnsiTheme="minorHAnsi" w:cstheme="minorHAnsi"/>
-          <w:sz w:val="22"/>
-          <w:szCs w:val="22"/>
-        </w:rPr>
-        <w:t xml:space="preserve"> em função da tabela a seguir:</w:t>
-      </w:r>
-    </w:p>
-    <w:p>
-      <w:pPr>
-        <w:pStyle w:val="PargrafodaLista"/>
-        <w:rPr>
-          <w:rFonts w:asciiTheme="minorHAnsi" w:hAnsiTheme="minorHAnsi" w:cstheme="minorHAnsi"/>
-          <w:sz w:val="22"/>
-          <w:szCs w:val="22"/>
-        </w:rPr>
-      </w:pPr>
-      <w:r>
-        <w:rPr>
-          <w:rFonts w:asciiTheme="minorHAnsi" w:hAnsiTheme="minorHAnsi" w:cstheme="minorHAnsi"/>
-          <w:sz w:val="22"/>
-          <w:szCs w:val="22"/>
-        </w:rPr>
-        <w:tab/>
-      </w:r>
-      <w:r>
-        <w:rPr>
-          <w:rFonts w:asciiTheme="minorHAnsi" w:hAnsiTheme="minorHAnsi" w:cstheme="minorHAnsi"/>
-          <w:sz w:val="22"/>
-          <w:szCs w:val="22"/>
-        </w:rPr>
-        <w:tab/>
-      </w:r>
-      <w:r>
-        <w:rPr>
-          <w:rFonts w:asciiTheme="minorHAnsi" w:hAnsiTheme="minorHAnsi" w:cstheme="minorHAnsi"/>
-          <w:sz w:val="22"/>
-          <w:szCs w:val="22"/>
-        </w:rPr>
-        <w:tab/>
-        <w:t>SALDO MÉDIO</w:t>
-      </w:r>
-      <w:r>
-        <w:rPr>
-          <w:rFonts w:asciiTheme="minorHAnsi" w:hAnsiTheme="minorHAnsi" w:cstheme="minorHAnsi"/>
-          <w:sz w:val="22"/>
-          <w:szCs w:val="22"/>
-        </w:rPr>
-        <w:tab/>
-      </w:r>
-      <w:r>
-        <w:rPr>
-          <w:rFonts w:asciiTheme="minorHAnsi" w:hAnsiTheme="minorHAnsi" w:cstheme="minorHAnsi"/>
-          <w:sz w:val="22"/>
-          <w:szCs w:val="22"/>
-        </w:rPr>
-        <w:tab/>
-        <w:t>% CREDITO</w:t>
-      </w:r>
-    </w:p>
-    <w:p>
-      <w:pPr>
-        <w:pStyle w:val="PargrafodaLista"/>
-        <w:rPr>
-          <w:rFonts w:asciiTheme="minorHAnsi" w:hAnsiTheme="minorHAnsi" w:cstheme="minorHAnsi"/>
-          <w:sz w:val="22"/>
-          <w:szCs w:val="22"/>
-        </w:rPr>
-      </w:pPr>
-      <w:r>
-        <w:rPr>
-          <w:rFonts w:asciiTheme="minorHAnsi" w:hAnsiTheme="minorHAnsi" w:cstheme="minorHAnsi"/>
-          <w:sz w:val="22"/>
-          <w:szCs w:val="22"/>
-        </w:rPr>
-        <w:tab/>
-      </w:r>
-      <w:r>
-        <w:rPr>
-          <w:rFonts w:asciiTheme="minorHAnsi" w:hAnsiTheme="minorHAnsi" w:cstheme="minorHAnsi"/>
-          <w:sz w:val="22"/>
-          <w:szCs w:val="22"/>
-        </w:rPr>
-        <w:tab/>
-      </w:r>
-      <w:r>
-        <w:rPr>
-          <w:rFonts w:asciiTheme="minorHAnsi" w:hAnsiTheme="minorHAnsi" w:cstheme="minorHAnsi"/>
-          <w:sz w:val="22"/>
-          <w:szCs w:val="22"/>
-        </w:rPr>
-        <w:tab/>
-      </w:r>
-      <w:proofErr w:type="gramStart"/>
-      <w:r>
-        <w:rPr>
-          <w:rFonts w:asciiTheme="minorHAnsi" w:hAnsiTheme="minorHAnsi" w:cstheme="minorHAnsi"/>
-          <w:sz w:val="22"/>
-          <w:szCs w:val="22"/>
-        </w:rPr>
-        <w:t>0  a</w:t>
-      </w:r>
-      <w:proofErr w:type="gramEnd"/>
-      <w:r>
-        <w:rPr>
-          <w:rFonts w:asciiTheme="minorHAnsi" w:hAnsiTheme="minorHAnsi" w:cstheme="minorHAnsi"/>
-          <w:sz w:val="22"/>
-          <w:szCs w:val="22"/>
-        </w:rPr>
-        <w:t xml:space="preserve"> 200</w:t>
-      </w:r>
-      <w:r>
-        <w:rPr>
-          <w:rFonts w:asciiTheme="minorHAnsi" w:hAnsiTheme="minorHAnsi" w:cstheme="minorHAnsi"/>
-          <w:sz w:val="22"/>
-          <w:szCs w:val="22"/>
-        </w:rPr>
-        <w:tab/>
-      </w:r>
-      <w:r>
-        <w:rPr>
-          <w:rFonts w:asciiTheme="minorHAnsi" w:hAnsiTheme="minorHAnsi" w:cstheme="minorHAnsi"/>
-          <w:sz w:val="22"/>
-          <w:szCs w:val="22"/>
-        </w:rPr>
-        <w:tab/>
-      </w:r>
-      <w:r>
-        <w:rPr>
-          <w:rFonts w:asciiTheme="minorHAnsi" w:hAnsiTheme="minorHAnsi" w:cstheme="minorHAnsi"/>
-          <w:sz w:val="22"/>
-          <w:szCs w:val="22"/>
-        </w:rPr>
-        <w:tab/>
-      </w:r>
-      <w:r>
-        <w:rPr>
-          <w:rFonts w:asciiTheme="minorHAnsi" w:hAnsiTheme="minorHAnsi" w:cstheme="minorHAnsi"/>
-          <w:sz w:val="22"/>
-          <w:szCs w:val="22"/>
-        </w:rPr>
-        <w:tab/>
-        <w:t>0%</w:t>
-      </w:r>
-    </w:p>
-    <w:p>
-      <w:pPr>
-        <w:pStyle w:val="PargrafodaLista"/>
-        <w:rPr>
-          <w:rFonts w:asciiTheme="minorHAnsi" w:hAnsiTheme="minorHAnsi" w:cstheme="minorHAnsi"/>
-          <w:sz w:val="22"/>
-          <w:szCs w:val="22"/>
-        </w:rPr>
-      </w:pPr>
-      <w:r>
-        <w:rPr>
-          <w:rFonts w:asciiTheme="minorHAnsi" w:hAnsiTheme="minorHAnsi" w:cstheme="minorHAnsi"/>
-          <w:sz w:val="22"/>
-          <w:szCs w:val="22"/>
-        </w:rPr>
-        <w:tab/>
-      </w:r>
-      <w:r>
-        <w:rPr>
-          <w:rFonts w:asciiTheme="minorHAnsi" w:hAnsiTheme="minorHAnsi" w:cstheme="minorHAnsi"/>
-          <w:sz w:val="22"/>
-          <w:szCs w:val="22"/>
-        </w:rPr>
-        <w:tab/>
-      </w:r>
-      <w:r>
-        <w:rPr>
-          <w:rFonts w:asciiTheme="minorHAnsi" w:hAnsiTheme="minorHAnsi" w:cstheme="minorHAnsi"/>
-          <w:sz w:val="22"/>
-          <w:szCs w:val="22"/>
-        </w:rPr>
-        <w:tab/>
-        <w:t>201 a 400</w:t>
-      </w:r>
-      <w:r>
-        <w:rPr>
-          <w:rFonts w:asciiTheme="minorHAnsi" w:hAnsiTheme="minorHAnsi" w:cstheme="minorHAnsi"/>
-          <w:sz w:val="22"/>
-          <w:szCs w:val="22"/>
-        </w:rPr>
-        <w:tab/>
-      </w:r>
-      <w:r>
-        <w:rPr>
-          <w:rFonts w:asciiTheme="minorHAnsi" w:hAnsiTheme="minorHAnsi" w:cstheme="minorHAnsi"/>
-          <w:sz w:val="22"/>
-          <w:szCs w:val="22"/>
-        </w:rPr>
-        <w:tab/>
-      </w:r>
-      <w:r>
-        <w:rPr>
-          <w:rFonts w:asciiTheme="minorHAnsi" w:hAnsiTheme="minorHAnsi" w:cstheme="minorHAnsi"/>
-          <w:sz w:val="22"/>
-          <w:szCs w:val="22"/>
-        </w:rPr>
-        <w:tab/>
-        <w:t>20%</w:t>
-      </w:r>
-    </w:p>
-    <w:p>
-      <w:pPr>
-        <w:pStyle w:val="PargrafodaLista"/>
-        <w:rPr>
-          <w:rFonts w:asciiTheme="minorHAnsi" w:hAnsiTheme="minorHAnsi" w:cstheme="minorHAnsi"/>
-          <w:sz w:val="22"/>
-          <w:szCs w:val="22"/>
-        </w:rPr>
-      </w:pPr>
-      <w:r>
-        <w:rPr>
-          <w:rFonts w:asciiTheme="minorHAnsi" w:hAnsiTheme="minorHAnsi" w:cstheme="minorHAnsi"/>
-          <w:sz w:val="22"/>
-          <w:szCs w:val="22"/>
-        </w:rPr>
-        <w:tab/>
-      </w:r>
-      <w:r>
-        <w:rPr>
-          <w:rFonts w:asciiTheme="minorHAnsi" w:hAnsiTheme="minorHAnsi" w:cstheme="minorHAnsi"/>
-          <w:sz w:val="22"/>
-          <w:szCs w:val="22"/>
-        </w:rPr>
-        <w:tab/>
-      </w:r>
-      <w:r>
-        <w:rPr>
-          <w:rFonts w:asciiTheme="minorHAnsi" w:hAnsiTheme="minorHAnsi" w:cstheme="minorHAnsi"/>
-          <w:sz w:val="22"/>
-          <w:szCs w:val="22"/>
-        </w:rPr>
-        <w:tab/>
-        <w:t>401 a 600</w:t>
-      </w:r>
-      <w:r>
-        <w:rPr>
-          <w:rFonts w:asciiTheme="minorHAnsi" w:hAnsiTheme="minorHAnsi" w:cstheme="minorHAnsi"/>
-          <w:sz w:val="22"/>
-          <w:szCs w:val="22"/>
-        </w:rPr>
-        <w:tab/>
-      </w:r>
-      <w:r>
-        <w:rPr>
-          <w:rFonts w:asciiTheme="minorHAnsi" w:hAnsiTheme="minorHAnsi" w:cstheme="minorHAnsi"/>
-          <w:sz w:val="22"/>
-          <w:szCs w:val="22"/>
-        </w:rPr>
-        <w:tab/>
-      </w:r>
-      <w:r>
-        <w:rPr>
-          <w:rFonts w:asciiTheme="minorHAnsi" w:hAnsiTheme="minorHAnsi" w:cstheme="minorHAnsi"/>
-          <w:sz w:val="22"/>
-          <w:szCs w:val="22"/>
-        </w:rPr>
-        <w:tab/>
-        <w:t>30%</w:t>
-      </w:r>
-    </w:p>
-    <w:p>
-      <w:pPr>
-        <w:pStyle w:val="PargrafodaLista"/>
-        <w:rPr>
-          <w:rFonts w:asciiTheme="minorHAnsi" w:hAnsiTheme="minorHAnsi" w:cstheme="minorHAnsi"/>
-          <w:sz w:val="22"/>
-          <w:szCs w:val="22"/>
-        </w:rPr>
-      </w:pPr>
-      <w:r>
-        <w:rPr>
-          <w:rFonts w:asciiTheme="minorHAnsi" w:hAnsiTheme="minorHAnsi" w:cstheme="minorHAnsi"/>
-          <w:sz w:val="22"/>
-          <w:szCs w:val="22"/>
-        </w:rPr>
-        <w:tab/>
-      </w:r>
-      <w:r>
-        <w:rPr>
-          <w:rFonts w:asciiTheme="minorHAnsi" w:hAnsiTheme="minorHAnsi" w:cstheme="minorHAnsi"/>
-          <w:sz w:val="22"/>
-          <w:szCs w:val="22"/>
-        </w:rPr>
-        <w:tab/>
-      </w:r>
-      <w:r>
-        <w:rPr>
-          <w:rFonts w:asciiTheme="minorHAnsi" w:hAnsiTheme="minorHAnsi" w:cstheme="minorHAnsi"/>
-          <w:sz w:val="22"/>
-          <w:szCs w:val="22"/>
-        </w:rPr>
-        <w:tab/>
-        <w:t>Acima de 601</w:t>
-      </w:r>
-      <w:r>
-        <w:rPr>
-          <w:rFonts w:asciiTheme="minorHAnsi" w:hAnsiTheme="minorHAnsi" w:cstheme="minorHAnsi"/>
-          <w:sz w:val="22"/>
-          <w:szCs w:val="22"/>
-        </w:rPr>
-        <w:tab/>
-      </w:r>
-      <w:r>
-        <w:rPr>
-          <w:rFonts w:asciiTheme="minorHAnsi" w:hAnsiTheme="minorHAnsi" w:cstheme="minorHAnsi"/>
-          <w:sz w:val="22"/>
-          <w:szCs w:val="22"/>
-        </w:rPr>
-        <w:tab/>
-      </w:r>
-      <w:r>
-        <w:rPr>
-          <w:rFonts w:asciiTheme="minorHAnsi" w:hAnsiTheme="minorHAnsi" w:cstheme="minorHAnsi"/>
-          <w:sz w:val="22"/>
-          <w:szCs w:val="22"/>
-        </w:rPr>
-        <w:tab/>
-        <w:t>40%</w:t>
-      </w:r>
-    </w:p>
-    <w:p>
-      <w:pPr>
-        <w:pStyle w:val="PargrafodaLista"/>
-        <w:rPr>
-          <w:rFonts w:asciiTheme="minorHAnsi" w:hAnsiTheme="minorHAnsi" w:cstheme="minorHAnsi"/>
-          <w:sz w:val="22"/>
-          <w:szCs w:val="22"/>
-        </w:rPr>
-      </w:pPr>
-      <w:r>
-        <w:rPr>
-          <w:rFonts w:asciiTheme="minorHAnsi" w:hAnsiTheme="minorHAnsi" w:cstheme="minorHAnsi"/>
-          <w:sz w:val="22"/>
-          <w:szCs w:val="22"/>
-        </w:rPr>
-        <w:tab/>
-      </w:r>
-    </w:p>
-    <w:p>
-      <w:pPr>
-        <w:pStyle w:val="PargrafodaLista"/>
-        <w:rPr>
-          <w:rFonts w:asciiTheme="minorHAnsi" w:hAnsiTheme="minorHAnsi" w:cstheme="minorHAnsi"/>
-          <w:sz w:val="22"/>
-          <w:szCs w:val="22"/>
-        </w:rPr>
-      </w:pPr>
-      <w:r>
-        <w:rPr>
-          <w:rFonts w:asciiTheme="minorHAnsi" w:hAnsiTheme="minorHAnsi" w:cstheme="minorHAnsi"/>
-          <w:sz w:val="22"/>
-          <w:szCs w:val="22"/>
-        </w:rPr>
-        <w:t>mostrar como saída uma mensagem informando o saldo médio e o valor do crédito</w:t>
+        <w:drawing>
+          <wp:inline distT="0" distB="0" distL="0" distR="0" wp14:anchorId="5D879C84" wp14:editId="176BE926">
+            <wp:extent cx="5400040" cy="3035935"/>
+            <wp:effectExtent l="0" t="0" r="0" b="0"/>
+            <wp:docPr id="125342821" name="Imagem 1" descr="Interface gráfica do usuário, Texto, Aplicativo&#10;&#10;Descrição gerada automaticamente"/>
+            <wp:cNvGraphicFramePr>
+              <a:graphicFrameLocks xmlns:a="http://schemas.openxmlformats.org/drawingml/2006/main" noChangeAspect="1"/>
+            </wp:cNvGraphicFramePr>
+            <a:graphic xmlns:a="http://schemas.openxmlformats.org/drawingml/2006/main">
+              <a:graphicData uri="http://schemas.openxmlformats.org/drawingml/2006/picture">
+                <pic:pic xmlns:pic="http://schemas.openxmlformats.org/drawingml/2006/picture">
+                  <pic:nvPicPr>
+                    <pic:cNvPr id="125342821" name="Imagem 1" descr="Interface gráfica do usuário, Texto, Aplicativo&#10;&#10;Descrição gerada automaticamente"/>
+                    <pic:cNvPicPr/>
+                  </pic:nvPicPr>
+                  <pic:blipFill>
+                    <a:blip r:embed="rId17"/>
+                    <a:stretch>
+                      <a:fillRect/>
+                    </a:stretch>
+                  </pic:blipFill>
+                  <pic:spPr>
+                    <a:xfrm>
+                      <a:off x="0" y="0"/>
+                      <a:ext cx="5400040" cy="3035935"/>
+                    </a:xfrm>
+                    <a:prstGeom prst="rect">
+                      <a:avLst/>
+                    </a:prstGeom>
+                  </pic:spPr>
+                </pic:pic>
+              </a:graphicData>
+            </a:graphic>
+          </wp:inline>
+        </w:drawing>
       </w:r>
     </w:p>
     <w:p>
@@ -1302,7 +1684,7 @@
 </file>
 
 <file path=word/numbering.xml><?xml version="1.0" encoding="utf-8"?>
-<w:numbering xmlns:wpc="http://schemas.microsoft.com/office/word/2010/wordprocessingCanvas" xmlns:cx="http://schemas.microsoft.com/office/drawing/2014/chartex" xmlns:cx1="http://schemas.microsoft.com/office/drawing/2015/9/8/chartex" xmlns:cx2="http://schemas.microsoft.com/office/drawing/2015/10/21/chartex" xmlns:cx3="http://schemas.microsoft.com/office/drawing/2016/5/9/chartex" xmlns:cx4="http://schemas.microsoft.com/office/drawing/2016/5/10/chartex" xmlns:cx5="http://schemas.microsoft.com/office/drawing/2016/5/11/chartex" xmlns:cx6="http://schemas.microsoft.com/office/drawing/2016/5/12/chartex" xmlns:cx7="http://schemas.microsoft.com/office/drawing/2016/5/13/chartex" xmlns:cx8="http://schemas.microsoft.com/office/drawing/2016/5/14/chartex" xmlns:mc="http://schemas.openxmlformats.org/markup-compatibility/2006" xmlns:aink="http://schemas.microsoft.com/office/drawing/2016/ink" xmlns:am3d="http://schemas.microsoft.com/office/drawing/2017/model3d" xmlns:o="urn:schemas-microsoft-com:office:office" xmlns:r="http://schemas.openxmlformats.org/officeDocument/2006/relationships" xmlns:m="http://schemas.openxmlformats.org/officeDocument/2006/math" xmlns:v="urn:schemas-microsoft-com:vml" xmlns:wp14="http://schemas.microsoft.com/office/word/2010/wordprocessingDrawing" xmlns:wp="http://schemas.openxmlformats.org/drawingml/2006/wordprocessingDrawing" xmlns:w10="urn:schemas-microsoft-com:office:word" xmlns:w="http://schemas.openxmlformats.org/wordprocessingml/2006/main" xmlns:w14="http://schemas.microsoft.com/office/word/2010/wordml" xmlns:w15="http://schemas.microsoft.com/office/word/2012/wordml" xmlns:w16cex="http://schemas.microsoft.com/office/word/2018/wordml/cex" xmlns:w16cid="http://schemas.microsoft.com/office/word/2016/wordml/cid" xmlns:w16="http://schemas.microsoft.com/office/word/2018/wordml" xmlns:w16se="http://schemas.microsoft.com/office/word/2015/wordml/symex" xmlns:wpg="http://schemas.microsoft.com/office/word/2010/wordprocessingGroup" xmlns:wpi="http://schemas.microsoft.com/office/word/2010/wordprocessingInk" xmlns:wne="http://schemas.microsoft.com/office/word/2006/wordml" xmlns:wps="http://schemas.microsoft.com/office/word/2010/wordprocessingShape" mc:Ignorable="w14 w15 w16se w16cid w16 w16cex wp14">
+<w:numbering xmlns:wpc="http://schemas.microsoft.com/office/word/2010/wordprocessingCanvas" xmlns:cx="http://schemas.microsoft.com/office/drawing/2014/chartex" xmlns:cx1="http://schemas.microsoft.com/office/drawing/2015/9/8/chartex" xmlns:cx2="http://schemas.microsoft.com/office/drawing/2015/10/21/chartex" xmlns:cx3="http://schemas.microsoft.com/office/drawing/2016/5/9/chartex" xmlns:cx4="http://schemas.microsoft.com/office/drawing/2016/5/10/chartex" xmlns:cx5="http://schemas.microsoft.com/office/drawing/2016/5/11/chartex" xmlns:cx6="http://schemas.microsoft.com/office/drawing/2016/5/12/chartex" xmlns:cx7="http://schemas.microsoft.com/office/drawing/2016/5/13/chartex" xmlns:cx8="http://schemas.microsoft.com/office/drawing/2016/5/14/chartex" xmlns:mc="http://schemas.openxmlformats.org/markup-compatibility/2006" xmlns:aink="http://schemas.microsoft.com/office/drawing/2016/ink" xmlns:am3d="http://schemas.microsoft.com/office/drawing/2017/model3d" xmlns:o="urn:schemas-microsoft-com:office:office" xmlns:oel="http://schemas.microsoft.com/office/2019/extlst" xmlns:r="http://schemas.openxmlformats.org/officeDocument/2006/relationships" xmlns:m="http://schemas.openxmlformats.org/officeDocument/2006/math" xmlns:v="urn:schemas-microsoft-com:vml" xmlns:wp14="http://schemas.microsoft.com/office/word/2010/wordprocessingDrawing" xmlns:wp="http://schemas.openxmlformats.org/drawingml/2006/wordprocessingDrawing" xmlns:w10="urn:schemas-microsoft-com:office:word" xmlns:w="http://schemas.openxmlformats.org/wordprocessingml/2006/main" xmlns:w14="http://schemas.microsoft.com/office/word/2010/wordml" xmlns:w15="http://schemas.microsoft.com/office/word/2012/wordml" xmlns:w16cex="http://schemas.microsoft.com/office/word/2018/wordml/cex" xmlns:w16cid="http://schemas.microsoft.com/office/word/2016/wordml/cid" xmlns:w16="http://schemas.microsoft.com/office/word/2018/wordml" xmlns:w16du="http://schemas.microsoft.com/office/word/2023/wordml/word16du" xmlns:w16sdtdh="http://schemas.microsoft.com/office/word/2020/wordml/sdtdatahash" xmlns:w16se="http://schemas.microsoft.com/office/word/2015/wordml/symex" xmlns:wpg="http://schemas.microsoft.com/office/word/2010/wordprocessingGroup" xmlns:wpi="http://schemas.microsoft.com/office/word/2010/wordprocessingInk" xmlns:wne="http://schemas.microsoft.com/office/word/2006/wordml" xmlns:wps="http://schemas.microsoft.com/office/word/2010/wordprocessingShape" mc:Ignorable="w14 w15 w16se w16cid w16 w16cex w16sdtdh w16du wp14">
   <w:abstractNum w:abstractNumId="0" w15:restartNumberingAfterBreak="0">
     <w:nsid w:val="59A90017"/>
     <w:multiLevelType w:val="hybridMultilevel"/>
@@ -1570,20 +1952,20 @@
       </w:pPr>
     </w:lvl>
   </w:abstractNum>
-  <w:num w:numId="1">
+  <w:num w:numId="1" w16cid:durableId="1251041765">
     <w:abstractNumId w:val="1"/>
   </w:num>
-  <w:num w:numId="2">
+  <w:num w:numId="2" w16cid:durableId="135420286">
     <w:abstractNumId w:val="2"/>
   </w:num>
-  <w:num w:numId="3">
+  <w:num w:numId="3" w16cid:durableId="1537280916">
     <w:abstractNumId w:val="0"/>
   </w:num>
 </w:numbering>
 </file>
 
 <file path=word/styles.xml><?xml version="1.0" encoding="utf-8"?>
-<w:styles xmlns:mc="http://schemas.openxmlformats.org/markup-compatibility/2006" xmlns:r="http://schemas.openxmlformats.org/officeDocument/2006/relationships" xmlns:w="http://schemas.openxmlformats.org/wordprocessingml/2006/main" xmlns:w14="http://schemas.microsoft.com/office/word/2010/wordml" xmlns:w15="http://schemas.microsoft.com/office/word/2012/wordml" xmlns:w16cex="http://schemas.microsoft.com/office/word/2018/wordml/cex" xmlns:w16cid="http://schemas.microsoft.com/office/word/2016/wordml/cid" xmlns:w16="http://schemas.microsoft.com/office/word/2018/wordml" xmlns:w16se="http://schemas.microsoft.com/office/word/2015/wordml/symex" mc:Ignorable="w14 w15 w16se w16cid w16 w16cex">
+<w:styles xmlns:mc="http://schemas.openxmlformats.org/markup-compatibility/2006" xmlns:r="http://schemas.openxmlformats.org/officeDocument/2006/relationships" xmlns:w="http://schemas.openxmlformats.org/wordprocessingml/2006/main" xmlns:w14="http://schemas.microsoft.com/office/word/2010/wordml" xmlns:w15="http://schemas.microsoft.com/office/word/2012/wordml" xmlns:w16cex="http://schemas.microsoft.com/office/word/2018/wordml/cex" xmlns:w16cid="http://schemas.microsoft.com/office/word/2016/wordml/cid" xmlns:w16="http://schemas.microsoft.com/office/word/2018/wordml" xmlns:w16du="http://schemas.microsoft.com/office/word/2023/wordml/word16du" xmlns:w16sdtdh="http://schemas.microsoft.com/office/word/2020/wordml/sdtdatahash" xmlns:w16se="http://schemas.microsoft.com/office/word/2015/wordml/symex" mc:Ignorable="w14 w15 w16se w16cid w16 w16cex w16sdtdh w16du">
   <w:docDefaults>
     <w:rPrDefault>
       <w:rPr>
@@ -1705,6 +2087,7 @@
     <w:lsdException w:name="HTML Sample" w:semiHidden="1" w:unhideWhenUsed="1"/>
     <w:lsdException w:name="HTML Typewriter" w:semiHidden="1" w:unhideWhenUsed="1"/>
     <w:lsdException w:name="HTML Variable" w:semiHidden="1" w:unhideWhenUsed="1"/>
+    <w:lsdException w:name="Normal Table" w:semiHidden="1" w:unhideWhenUsed="1"/>
     <w:lsdException w:name="annotation subject" w:semiHidden="1" w:unhideWhenUsed="1"/>
     <w:lsdException w:name="No List" w:semiHidden="1" w:unhideWhenUsed="1"/>
     <w:lsdException w:name="Outline List 1" w:semiHidden="1" w:unhideWhenUsed="1"/>
@@ -1747,8 +2130,11 @@
     <w:lsdException w:name="Table Contemporary" w:semiHidden="1" w:unhideWhenUsed="1"/>
     <w:lsdException w:name="Table Elegant" w:semiHidden="1" w:unhideWhenUsed="1"/>
     <w:lsdException w:name="Table Professional" w:semiHidden="1" w:unhideWhenUsed="1"/>
+    <w:lsdException w:name="Table Subtle 1" w:semiHidden="1" w:unhideWhenUsed="1"/>
     <w:lsdException w:name="Table Subtle 2" w:semiHidden="1" w:unhideWhenUsed="1"/>
     <w:lsdException w:name="Table Web 1" w:semiHidden="1" w:unhideWhenUsed="1"/>
+    <w:lsdException w:name="Table Web 2" w:semiHidden="1" w:unhideWhenUsed="1"/>
+    <w:lsdException w:name="Table Web 3" w:semiHidden="1" w:unhideWhenUsed="1"/>
     <w:lsdException w:name="Balloon Text" w:semiHidden="1" w:unhideWhenUsed="1"/>
     <w:lsdException w:name="Table Grid" w:uiPriority="59"/>
     <w:lsdException w:name="Table Theme" w:semiHidden="1" w:unhideWhenUsed="1"/>
@@ -2323,6 +2709,15 @@
 </file>
 
 <file path=customXml/item1.xml><?xml version="1.0" encoding="utf-8"?>
+<?mso-contentType ?>
+<FormTemplates xmlns="http://schemas.microsoft.com/sharepoint/v3/contenttype/forms">
+  <Display>DocumentLibraryForm</Display>
+  <Edit>DocumentLibraryForm</Edit>
+  <New>DocumentLibraryForm</New>
+</FormTemplates>
+</file>
+
+<file path=customXml/item2.xml><?xml version="1.0" encoding="utf-8"?>
 <ct:contentTypeSchema xmlns:ct="http://schemas.microsoft.com/office/2006/metadata/contentType" xmlns:ma="http://schemas.microsoft.com/office/2006/metadata/properties/metaAttributes" ct:_="" ma:_="" ma:contentTypeName="Documento" ma:contentTypeID="0x010100450E5DBFF2B873408DE7BEA7BD5F087E" ma:contentTypeVersion="5" ma:contentTypeDescription="Crie um novo documento." ma:contentTypeScope="" ma:versionID="0fd489f488af306781de82730798c5b6">
   <xsd:schema xmlns:xsd="http://www.w3.org/2001/XMLSchema" xmlns:xs="http://www.w3.org/2001/XMLSchema" xmlns:p="http://schemas.microsoft.com/office/2006/metadata/properties" xmlns:ns2="cbe7ebaa-0a3d-47e7-b2f0-781069e02503" targetNamespace="http://schemas.microsoft.com/office/2006/metadata/properties" ma:root="true" ma:fieldsID="3c983102a6e0f0584e84a1eae3820da9" ns2:_="">
     <xsd:import namespace="cbe7ebaa-0a3d-47e7-b2f0-781069e02503"/>
@@ -2472,19 +2867,28 @@
 </ct:contentTypeSchema>
 </file>
 
-<file path=customXml/item2.xml><?xml version="1.0" encoding="utf-8"?>
-<?mso-contentType ?>
-<FormTemplates xmlns="http://schemas.microsoft.com/sharepoint/v3/contenttype/forms">
-  <Display>DocumentLibraryForm</Display>
-  <Edit>DocumentLibraryForm</Edit>
-  <New>DocumentLibraryForm</New>
-</FormTemplates>
-</file>
-
 <file path=customXml/itemProps1.xml><?xml version="1.0" encoding="utf-8"?>
-<ds:datastoreItem xmlns:ds="http://schemas.openxmlformats.org/officeDocument/2006/customXml" ds:itemID="{E701032B-4935-4938-AEC6-386EA3900C13}"/>
+<ds:datastoreItem xmlns:ds="http://schemas.openxmlformats.org/officeDocument/2006/customXml" ds:itemID="{523A51C8-F992-483C-A524-DD41DBC9667A}">
+  <ds:schemaRefs>
+    <ds:schemaRef ds:uri="http://schemas.microsoft.com/sharepoint/v3/contenttype/forms"/>
+  </ds:schemaRefs>
+</ds:datastoreItem>
 </file>
 
 <file path=customXml/itemProps2.xml><?xml version="1.0" encoding="utf-8"?>
-<ds:datastoreItem xmlns:ds="http://schemas.openxmlformats.org/officeDocument/2006/customXml" ds:itemID="{523A51C8-F992-483C-A524-DD41DBC9667A}"/>
+<ds:datastoreItem xmlns:ds="http://schemas.openxmlformats.org/officeDocument/2006/customXml" ds:itemID="{E701032B-4935-4938-AEC6-386EA3900C13}">
+  <ds:schemaRefs>
+    <ds:schemaRef ds:uri="http://schemas.microsoft.com/office/2006/metadata/contentType"/>
+    <ds:schemaRef ds:uri="http://schemas.microsoft.com/office/2006/metadata/properties/metaAttributes"/>
+    <ds:schemaRef ds:uri="http://www.w3.org/2001/XMLSchema"/>
+    <ds:schemaRef ds:uri="http://schemas.microsoft.com/office/2006/metadata/properties"/>
+    <ds:schemaRef ds:uri="cbe7ebaa-0a3d-47e7-b2f0-781069e02503"/>
+    <ds:schemaRef ds:uri="http://schemas.microsoft.com/office/2006/documentManagement/types"/>
+    <ds:schemaRef ds:uri="http://schemas.microsoft.com/office/infopath/2007/PartnerControls"/>
+    <ds:schemaRef ds:uri="http://schemas.openxmlformats.org/package/2006/metadata/core-properties"/>
+    <ds:schemaRef ds:uri="http://purl.org/dc/elements/1.1/"/>
+    <ds:schemaRef ds:uri="http://purl.org/dc/terms/"/>
+    <ds:schemaRef ds:uri="http://schemas.microsoft.com/internal/obd"/>
+  </ds:schemaRefs>
+</ds:datastoreItem>
 </file>